--- a/documentação/Guia de entendimento da solução.docx
+++ b/documentação/Guia de entendimento da solução.docx
@@ -1,8 +1,8 @@
 
 <file path=word/document.xml><?xml version="1.0" encoding="utf-8"?>
-<w:document xmlns:wpc="http://schemas.microsoft.com/office/word/2010/wordprocessingCanvas" xmlns:mc="http://schemas.openxmlformats.org/markup-compatibility/2006" xmlns:o="urn:schemas-microsoft-com:office:office" xmlns:r="http://schemas.openxmlformats.org/officeDocument/2006/relationships" xmlns:m="http://schemas.openxmlformats.org/officeDocument/2006/math" xmlns:v="urn:schemas-microsoft-com:vml" xmlns:wp14="http://schemas.microsoft.com/office/word/2010/wordprocessingDrawing" xmlns:wp="http://schemas.openxmlformats.org/drawingml/2006/wordprocessingDrawing" xmlns:w10="urn:schemas-microsoft-com:office:word" xmlns:w="http://schemas.openxmlformats.org/wordprocessingml/2006/main" xmlns:w14="http://schemas.microsoft.com/office/word/2010/wordml" xmlns:w15="http://schemas.microsoft.com/office/word/2012/wordml" xmlns:wpg="http://schemas.microsoft.com/office/word/2010/wordprocessingGroup" xmlns:wpi="http://schemas.microsoft.com/office/word/2010/wordprocessingInk" xmlns:wne="http://schemas.microsoft.com/office/word/2006/wordml" xmlns:wps="http://schemas.microsoft.com/office/word/2010/wordprocessingShape" xmlns:w16se="http://schemas.microsoft.com/office/word/2015/wordml/symex" xmlns:w16cid="http://schemas.microsoft.com/office/word/2016/wordml/cid" xmlns:w16="http://schemas.microsoft.com/office/word/2018/wordml" xmlns:w16cex="http://schemas.microsoft.com/office/word/2018/wordml/cex" xmlns:w16sdtdh="http://schemas.microsoft.com/office/word/2020/wordml/sdtdatahash" xmlns:w16sdtfl="http://schemas.microsoft.com/office/word/2024/wordml/sdtformatlock" xmlns:a="http://schemas.openxmlformats.org/drawingml/2006/main" xmlns:pic="http://schemas.openxmlformats.org/drawingml/2006/picture" xmlns:a14="http://schemas.microsoft.com/office/drawing/2010/main" mc:Ignorable="w14 w15 wp14 w16se w16cid w16 w16cex w16sdtdh w16sdtfl">
+<w:document xmlns:wpc="http://schemas.microsoft.com/office/word/2010/wordprocessingCanvas" xmlns:cx="http://schemas.microsoft.com/office/drawing/2014/chartex" xmlns:cx1="http://schemas.microsoft.com/office/drawing/2015/9/8/chartex" xmlns:cx2="http://schemas.microsoft.com/office/drawing/2015/10/21/chartex" xmlns:cx3="http://schemas.microsoft.com/office/drawing/2016/5/9/chartex" xmlns:cx4="http://schemas.microsoft.com/office/drawing/2016/5/10/chartex" xmlns:cx5="http://schemas.microsoft.com/office/drawing/2016/5/11/chartex" xmlns:cx6="http://schemas.microsoft.com/office/drawing/2016/5/12/chartex" xmlns:cx7="http://schemas.microsoft.com/office/drawing/2016/5/13/chartex" xmlns:cx8="http://schemas.microsoft.com/office/drawing/2016/5/14/chartex" xmlns:mc="http://schemas.openxmlformats.org/markup-compatibility/2006" xmlns:aink="http://schemas.microsoft.com/office/drawing/2016/ink" xmlns:am3d="http://schemas.microsoft.com/office/drawing/2017/model3d" xmlns:o="urn:schemas-microsoft-com:office:office" xmlns:oel="http://schemas.microsoft.com/office/2019/extlst" xmlns:r="http://schemas.openxmlformats.org/officeDocument/2006/relationships" xmlns:m="http://schemas.openxmlformats.org/officeDocument/2006/math" xmlns:v="urn:schemas-microsoft-com:vml" xmlns:wp14="http://schemas.microsoft.com/office/word/2010/wordprocessingDrawing" xmlns:wp="http://schemas.openxmlformats.org/drawingml/2006/wordprocessingDrawing" xmlns:w10="urn:schemas-microsoft-com:office:word" xmlns:w="http://schemas.openxmlformats.org/wordprocessingml/2006/main" xmlns:w14="http://schemas.microsoft.com/office/word/2010/wordml" xmlns:w15="http://schemas.microsoft.com/office/word/2012/wordml" xmlns:w16cex="http://schemas.microsoft.com/office/word/2018/wordml/cex" xmlns:w16cid="http://schemas.microsoft.com/office/word/2016/wordml/cid" xmlns:w16="http://schemas.microsoft.com/office/word/2018/wordml" xmlns:w16du="http://schemas.microsoft.com/office/word/2023/wordml/word16du" xmlns:w16sdtdh="http://schemas.microsoft.com/office/word/2020/wordml/sdtdatahash" xmlns:w16se="http://schemas.microsoft.com/office/word/2015/wordml/symex" xmlns:wpg="http://schemas.microsoft.com/office/word/2010/wordprocessingGroup" xmlns:wpi="http://schemas.microsoft.com/office/word/2010/wordprocessingInk" xmlns:wne="http://schemas.microsoft.com/office/word/2006/wordml" xmlns:wps="http://schemas.microsoft.com/office/word/2010/wordprocessingShape" mc:Ignorable="w14 w15 w16se w16cid w16 w16cex w16sdtdh w16du wp14">
   <w:body>
-    <w:p xmlns:wp14="http://schemas.microsoft.com/office/word/2010/wordml" wp14:paraId="1E207724" wp14:textId="49EA94A4">
+    <w:p>
       <w:pPr>
         <w:jc w:val="center"/>
         <w:rPr>
@@ -15,7 +15,21 @@
           <w:sz w:val="48"/>
           <w:szCs w:val="48"/>
         </w:rPr>
-        <w:t>Guia de instalação da solução</w:t>
+        <w:t xml:space="preserve">Guia de </w:t>
+      </w:r>
+      <w:r>
+        <w:rPr>
+          <w:sz w:val="48"/>
+          <w:szCs w:val="48"/>
+        </w:rPr>
+        <w:t>entendimento</w:t>
+      </w:r>
+      <w:r>
+        <w:rPr>
+          <w:sz w:val="48"/>
+          <w:szCs w:val="48"/>
+        </w:rPr>
+        <w:t xml:space="preserve"> da solução</w:t>
       </w:r>
     </w:p>
     <w:p>
@@ -61,26 +75,29 @@
         </w:rPr>
       </w:pPr>
       <w:r>
+        <w:rPr>
+          <w:noProof/>
+        </w:rPr>
         <w:drawing>
-          <wp:inline wp14:editId="0E002917" wp14:anchorId="6839F061">
+          <wp:inline distT="0" distB="0" distL="0" distR="0" wp14:anchorId="6839F061" wp14:editId="0E002917">
             <wp:extent cx="5724524" cy="4772025"/>
             <wp:effectExtent l="0" t="0" r="0" b="0"/>
-            <wp:docPr id="15885461" name="" title=""/>
+            <wp:docPr id="15885461" name="Imagem 15885461"/>
             <wp:cNvGraphicFramePr>
-              <a:graphicFrameLocks noChangeAspect="1"/>
+              <a:graphicFrameLocks xmlns:a="http://schemas.openxmlformats.org/drawingml/2006/main" noChangeAspect="1"/>
             </wp:cNvGraphicFramePr>
-            <a:graphic>
+            <a:graphic xmlns:a="http://schemas.openxmlformats.org/drawingml/2006/main">
               <a:graphicData uri="http://schemas.openxmlformats.org/drawingml/2006/picture">
-                <pic:pic>
+                <pic:pic xmlns:pic="http://schemas.openxmlformats.org/drawingml/2006/picture">
                   <pic:nvPicPr>
                     <pic:cNvPr id="0" name=""/>
                     <pic:cNvPicPr/>
                   </pic:nvPicPr>
                   <pic:blipFill>
-                    <a:blip r:embed="Rf41d21cbd88e4f2a">
+                    <a:blip r:embed="rId4">
                       <a:extLst>
-                        <a:ext xmlns:a="http://schemas.openxmlformats.org/drawingml/2006/main" uri="{28A0092B-C50C-407E-A947-70E740481C1C}">
-                          <a14:useLocalDpi val="0"/>
+                        <a:ext uri="{28A0092B-C50C-407E-A947-70E740481C1C}">
+                          <a14:useLocalDpi xmlns:a14="http://schemas.microsoft.com/office/drawing/2010/main" val="0"/>
                         </a:ext>
                       </a:extLst>
                     </a:blip>
@@ -117,8 +134,8 @@
       <w:pPr>
         <w:jc w:val="both"/>
         <w:rPr>
-          <w:b w:val="1"/>
-          <w:bCs w:val="1"/>
+          <w:b/>
+          <w:bCs/>
           <w:sz w:val="28"/>
           <w:szCs w:val="28"/>
           <w:u w:val="single"/>
@@ -126,8 +143,8 @@
       </w:pPr>
       <w:r>
         <w:rPr>
-          <w:b w:val="1"/>
-          <w:bCs w:val="1"/>
+          <w:b/>
+          <w:bCs/>
           <w:sz w:val="28"/>
           <w:szCs w:val="28"/>
           <w:u w:val="single"/>
@@ -137,180 +154,136 @@
     </w:p>
     <w:p>
       <w:pPr>
-        <w:pStyle w:val="Normal"/>
-        <w:jc w:val="both"/>
-        <w:rPr>
-          <w:b w:val="0"/>
-          <w:bCs w:val="0"/>
-          <w:sz w:val="28"/>
-          <w:szCs w:val="28"/>
-          <w:u w:val="none"/>
-        </w:rPr>
-      </w:pPr>
-      <w:r>
-        <w:rPr>
-          <w:b w:val="0"/>
-          <w:bCs w:val="0"/>
-          <w:sz w:val="28"/>
-          <w:szCs w:val="28"/>
-          <w:u w:val="none"/>
+        <w:jc w:val="both"/>
+        <w:rPr>
+          <w:sz w:val="28"/>
+          <w:szCs w:val="28"/>
+        </w:rPr>
+      </w:pPr>
+      <w:r>
+        <w:rPr>
+          <w:sz w:val="28"/>
+          <w:szCs w:val="28"/>
         </w:rPr>
         <w:t xml:space="preserve">Sendo uma solução digital, o sensor Átila demonstra seu super funcionamento de maneira fluida e extremamente </w:t>
       </w:r>
       <w:r>
         <w:rPr>
-          <w:b w:val="0"/>
-          <w:bCs w:val="0"/>
-          <w:sz w:val="28"/>
-          <w:szCs w:val="28"/>
-          <w:u w:val="none"/>
+          <w:sz w:val="28"/>
+          <w:szCs w:val="28"/>
         </w:rPr>
         <w:t xml:space="preserve">eficiente. Tendo uma maior captura de gases, ou seja, sua sensibilidade é extremamente maior e mais </w:t>
       </w:r>
       <w:r>
         <w:rPr>
-          <w:b w:val="0"/>
-          <w:bCs w:val="0"/>
-          <w:sz w:val="28"/>
-          <w:szCs w:val="28"/>
-          <w:u w:val="none"/>
+          <w:sz w:val="28"/>
+          <w:szCs w:val="28"/>
         </w:rPr>
         <w:t>precisa</w:t>
       </w:r>
       <w:r>
         <w:rPr>
-          <w:b w:val="0"/>
-          <w:bCs w:val="0"/>
-          <w:sz w:val="28"/>
-          <w:szCs w:val="28"/>
-          <w:u w:val="none"/>
+          <w:sz w:val="28"/>
+          <w:szCs w:val="28"/>
         </w:rPr>
         <w:t xml:space="preserve"> que outros sensores de qualidade menor.</w:t>
       </w:r>
     </w:p>
     <w:p>
       <w:pPr>
-        <w:pStyle w:val="Normal"/>
-        <w:jc w:val="both"/>
-        <w:rPr>
-          <w:b w:val="0"/>
-          <w:bCs w:val="0"/>
-          <w:sz w:val="28"/>
-          <w:szCs w:val="28"/>
-          <w:u w:val="none"/>
-        </w:rPr>
-      </w:pPr>
-      <w:r>
-        <w:rPr>
-          <w:b w:val="0"/>
-          <w:bCs w:val="0"/>
-          <w:sz w:val="28"/>
-          <w:szCs w:val="28"/>
-          <w:u w:val="none"/>
+        <w:jc w:val="both"/>
+        <w:rPr>
+          <w:sz w:val="28"/>
+          <w:szCs w:val="28"/>
+        </w:rPr>
+      </w:pPr>
+      <w:r>
+        <w:rPr>
+          <w:sz w:val="28"/>
+          <w:szCs w:val="28"/>
         </w:rPr>
         <w:t>Além do aumento e melhoria do sensor em relação a sensibilidade, a solução desenvolvida</w:t>
       </w:r>
       <w:r>
         <w:rPr>
-          <w:b w:val="0"/>
-          <w:bCs w:val="0"/>
-          <w:sz w:val="28"/>
-          <w:szCs w:val="28"/>
-          <w:u w:val="none"/>
+          <w:sz w:val="28"/>
+          <w:szCs w:val="28"/>
         </w:rPr>
         <w:t xml:space="preserve"> é atribuída a uma conexão </w:t>
       </w:r>
       <w:r>
         <w:rPr>
-          <w:b w:val="0"/>
-          <w:bCs w:val="0"/>
-          <w:sz w:val="28"/>
-          <w:szCs w:val="28"/>
-          <w:u w:val="none"/>
+          <w:sz w:val="28"/>
+          <w:szCs w:val="28"/>
         </w:rPr>
         <w:t>à</w:t>
       </w:r>
       <w:r>
         <w:rPr>
-          <w:b w:val="0"/>
-          <w:bCs w:val="0"/>
-          <w:sz w:val="28"/>
-          <w:szCs w:val="28"/>
-          <w:u w:val="none"/>
+          <w:sz w:val="28"/>
+          <w:szCs w:val="28"/>
         </w:rPr>
         <w:t xml:space="preserve"> internet, tendo </w:t>
       </w:r>
       <w:r>
         <w:rPr>
-          <w:b w:val="0"/>
-          <w:bCs w:val="0"/>
-          <w:sz w:val="28"/>
-          <w:szCs w:val="28"/>
-          <w:u w:val="none"/>
-        </w:rPr>
-        <w:t>como principal forma de envio de dados capturados de maneira completamente digital! O que torna a instala</w:t>
-      </w:r>
-      <w:r>
-        <w:rPr>
-          <w:b w:val="0"/>
-          <w:bCs w:val="0"/>
-          <w:sz w:val="28"/>
-          <w:szCs w:val="28"/>
-          <w:u w:val="none"/>
+          <w:sz w:val="28"/>
+          <w:szCs w:val="28"/>
+        </w:rPr>
+        <w:t xml:space="preserve">como </w:t>
+      </w:r>
+      <w:r>
+        <w:rPr>
+          <w:sz w:val="28"/>
+          <w:szCs w:val="28"/>
+        </w:rPr>
+        <w:lastRenderedPageBreak/>
+        <w:t>principal forma de envio de dados capturados de maneira completamente digital! O que torna a instala</w:t>
+      </w:r>
+      <w:r>
+        <w:rPr>
+          <w:sz w:val="28"/>
+          <w:szCs w:val="28"/>
         </w:rPr>
         <w:t xml:space="preserve">ção e a manutenção ainda mais fácil, profissional e rápida tanto para possíveis incidentes e problemas </w:t>
       </w:r>
       <w:r>
         <w:rPr>
-          <w:b w:val="0"/>
-          <w:bCs w:val="0"/>
-          <w:sz w:val="28"/>
-          <w:szCs w:val="28"/>
-          <w:u w:val="none"/>
+          <w:sz w:val="28"/>
+          <w:szCs w:val="28"/>
         </w:rPr>
         <w:t xml:space="preserve">futuros. Problemas esses que além de digitais, podem ser </w:t>
       </w:r>
       <w:r>
         <w:rPr>
-          <w:b w:val="0"/>
-          <w:bCs w:val="0"/>
-          <w:sz w:val="28"/>
-          <w:szCs w:val="28"/>
-          <w:u w:val="none"/>
+          <w:sz w:val="28"/>
+          <w:szCs w:val="28"/>
         </w:rPr>
         <w:t xml:space="preserve">físicos. E Por isso </w:t>
       </w:r>
       <w:r>
         <w:rPr>
-          <w:b w:val="0"/>
-          <w:bCs w:val="0"/>
-          <w:sz w:val="28"/>
-          <w:szCs w:val="28"/>
-          <w:u w:val="none"/>
+          <w:sz w:val="28"/>
+          <w:szCs w:val="28"/>
         </w:rPr>
         <w:t>temos a estrutura de maquete do nosso sensor;</w:t>
       </w:r>
     </w:p>
     <w:p>
       <w:pPr>
-        <w:pStyle w:val="Normal"/>
-        <w:jc w:val="both"/>
-        <w:rPr>
-          <w:b w:val="0"/>
-          <w:bCs w:val="0"/>
-          <w:sz w:val="28"/>
-          <w:szCs w:val="28"/>
-          <w:u w:val="none"/>
-        </w:rPr>
-      </w:pPr>
-    </w:p>
-    <w:p>
-      <w:pPr>
-        <w:pStyle w:val="Normal"/>
-        <w:jc w:val="both"/>
-        <w:rPr>
-          <w:b w:val="1"/>
-          <w:bCs w:val="1"/>
+        <w:jc w:val="both"/>
+        <w:rPr>
+          <w:sz w:val="28"/>
+          <w:szCs w:val="28"/>
+        </w:rPr>
+      </w:pPr>
+    </w:p>
+    <w:p>
+      <w:pPr>
+        <w:jc w:val="both"/>
+        <w:rPr>
+          <w:b/>
+          <w:bCs/>
           <w:sz w:val="28"/>
           <w:szCs w:val="28"/>
           <w:u w:val="single"/>
@@ -318,8 +291,8 @@
       </w:pPr>
       <w:r>
         <w:rPr>
-          <w:b w:val="1"/>
-          <w:bCs w:val="1"/>
+          <w:b/>
+          <w:bCs/>
           <w:sz w:val="28"/>
           <w:szCs w:val="28"/>
           <w:u w:val="single"/>
@@ -329,159 +302,98 @@
     </w:p>
     <w:p>
       <w:pPr>
-        <w:pStyle w:val="Normal"/>
-        <w:jc w:val="both"/>
-        <w:rPr>
-          <w:b w:val="0"/>
-          <w:bCs w:val="0"/>
-          <w:sz w:val="28"/>
-          <w:szCs w:val="28"/>
-          <w:u w:val="none"/>
-        </w:rPr>
-      </w:pPr>
-      <w:r>
-        <w:rPr>
-          <w:b w:val="0"/>
-          <w:bCs w:val="0"/>
-          <w:sz w:val="28"/>
-          <w:szCs w:val="28"/>
-          <w:u w:val="none"/>
+        <w:jc w:val="both"/>
+        <w:rPr>
+          <w:sz w:val="28"/>
+          <w:szCs w:val="28"/>
+        </w:rPr>
+      </w:pPr>
+      <w:r>
+        <w:rPr>
+          <w:sz w:val="28"/>
+          <w:szCs w:val="28"/>
         </w:rPr>
         <w:t xml:space="preserve">Tendo em vista que nossa empresa tem como um de seus </w:t>
       </w:r>
       <w:r>
         <w:rPr>
-          <w:b w:val="0"/>
-          <w:bCs w:val="0"/>
-          <w:sz w:val="28"/>
-          <w:szCs w:val="28"/>
-          <w:u w:val="none"/>
+          <w:sz w:val="28"/>
+          <w:szCs w:val="28"/>
         </w:rPr>
         <w:t>princípios</w:t>
       </w:r>
       <w:r>
         <w:rPr>
-          <w:b w:val="0"/>
-          <w:bCs w:val="0"/>
-          <w:sz w:val="28"/>
-          <w:szCs w:val="28"/>
-          <w:u w:val="none"/>
+          <w:sz w:val="28"/>
+          <w:szCs w:val="28"/>
         </w:rPr>
         <w:t xml:space="preserve"> a segurança, nosso</w:t>
       </w:r>
       <w:r>
         <w:rPr>
-          <w:b w:val="0"/>
-          <w:bCs w:val="0"/>
-          <w:sz w:val="28"/>
-          <w:szCs w:val="28"/>
-          <w:u w:val="none"/>
+          <w:sz w:val="28"/>
+          <w:szCs w:val="28"/>
         </w:rPr>
         <w:t xml:space="preserve"> </w:t>
       </w:r>
       <w:r>
         <w:rPr>
-          <w:b w:val="0"/>
-          <w:bCs w:val="0"/>
-          <w:sz w:val="28"/>
-          <w:szCs w:val="28"/>
-          <w:u w:val="none"/>
+          <w:sz w:val="28"/>
+          <w:szCs w:val="28"/>
         </w:rPr>
         <w:t xml:space="preserve">sistema de captura </w:t>
       </w:r>
       <w:r>
         <w:rPr>
-          <w:b w:val="0"/>
-          <w:bCs w:val="0"/>
-          <w:sz w:val="28"/>
-          <w:szCs w:val="28"/>
-          <w:u w:val="none"/>
+          <w:sz w:val="28"/>
+          <w:szCs w:val="28"/>
         </w:rPr>
         <w:t>não</w:t>
       </w:r>
       <w:r>
         <w:rPr>
-          <w:b w:val="0"/>
-          <w:bCs w:val="0"/>
-          <w:sz w:val="28"/>
-          <w:szCs w:val="28"/>
-          <w:u w:val="none"/>
+          <w:sz w:val="28"/>
+          <w:szCs w:val="28"/>
         </w:rPr>
         <w:t xml:space="preserve"> seria diferente </w:t>
       </w:r>
       <w:r>
         <w:rPr>
-          <w:b w:val="0"/>
-          <w:bCs w:val="0"/>
-          <w:sz w:val="28"/>
-          <w:szCs w:val="28"/>
-          <w:u w:val="none"/>
+          <w:sz w:val="28"/>
+          <w:szCs w:val="28"/>
         </w:rPr>
         <w:t xml:space="preserve">devido a </w:t>
       </w:r>
       <w:r>
         <w:rPr>
-          <w:b w:val="0"/>
-          <w:bCs w:val="0"/>
-          <w:sz w:val="28"/>
-          <w:szCs w:val="28"/>
-          <w:u w:val="none"/>
+          <w:sz w:val="28"/>
+          <w:szCs w:val="28"/>
         </w:rPr>
         <w:t xml:space="preserve">diversas necessidades de segurança, visamos e priorizamos </w:t>
       </w:r>
       <w:r>
         <w:rPr>
-          <w:b w:val="0"/>
-          <w:bCs w:val="0"/>
-          <w:sz w:val="28"/>
-          <w:szCs w:val="28"/>
-          <w:u w:val="none"/>
-        </w:rPr>
-        <w:t xml:space="preserve">a proteção desse sensor de acordo com sua localização, tudo isso </w:t>
-      </w:r>
-      <w:r>
-        <w:rPr>
-          <w:b w:val="0"/>
-          <w:bCs w:val="0"/>
-          <w:sz w:val="28"/>
-          <w:szCs w:val="28"/>
-          <w:u w:val="none"/>
-        </w:rPr>
-        <w:t>da</w:t>
-      </w:r>
-      <w:r>
-        <w:rPr>
-          <w:b w:val="0"/>
-          <w:bCs w:val="0"/>
-          <w:sz w:val="28"/>
-          <w:szCs w:val="28"/>
-          <w:u w:val="none"/>
-        </w:rPr>
-        <w:t xml:space="preserve"> seguinte maneira:</w:t>
-      </w:r>
-    </w:p>
-    <w:p>
-      <w:pPr>
-        <w:pStyle w:val="Normal"/>
-        <w:jc w:val="both"/>
-        <w:rPr>
-          <w:b w:val="0"/>
-          <w:bCs w:val="0"/>
-          <w:sz w:val="28"/>
-          <w:szCs w:val="28"/>
-          <w:u w:val="none"/>
-        </w:rPr>
-      </w:pPr>
-    </w:p>
-    <w:p>
-      <w:pPr>
-        <w:pStyle w:val="Normal"/>
-        <w:jc w:val="both"/>
-        <w:rPr>
-          <w:b w:val="0"/>
-          <w:bCs w:val="0"/>
-          <w:i w:val="1"/>
-          <w:iCs w:val="1"/>
+          <w:sz w:val="28"/>
+          <w:szCs w:val="28"/>
+        </w:rPr>
+        <w:t>a proteção desse sensor de acordo com sua localização, tudo isso da seguinte maneira:</w:t>
+      </w:r>
+    </w:p>
+    <w:p>
+      <w:pPr>
+        <w:jc w:val="both"/>
+        <w:rPr>
+          <w:sz w:val="28"/>
+          <w:szCs w:val="28"/>
+        </w:rPr>
+      </w:pPr>
+    </w:p>
+    <w:p>
+      <w:pPr>
+        <w:jc w:val="both"/>
+        <w:rPr>
+          <w:i/>
+          <w:iCs/>
           <w:sz w:val="28"/>
           <w:szCs w:val="28"/>
           <w:u w:val="single"/>
@@ -489,10 +401,8 @@
       </w:pPr>
       <w:r>
         <w:rPr>
-          <w:b w:val="0"/>
-          <w:bCs w:val="0"/>
-          <w:i w:val="1"/>
-          <w:iCs w:val="1"/>
+          <w:i/>
+          <w:iCs/>
           <w:sz w:val="28"/>
           <w:szCs w:val="28"/>
           <w:u w:val="single"/>
@@ -501,10 +411,8 @@
       </w:r>
       <w:r>
         <w:rPr>
-          <w:b w:val="0"/>
-          <w:bCs w:val="0"/>
-          <w:i w:val="1"/>
-          <w:iCs w:val="1"/>
+          <w:i/>
+          <w:iCs/>
           <w:sz w:val="28"/>
           <w:szCs w:val="28"/>
           <w:u w:val="single"/>
@@ -513,10 +421,8 @@
       </w:r>
       <w:r>
         <w:rPr>
-          <w:b w:val="0"/>
-          <w:bCs w:val="0"/>
-          <w:i w:val="1"/>
-          <w:iCs w:val="1"/>
+          <w:i/>
+          <w:iCs/>
           <w:sz w:val="28"/>
           <w:szCs w:val="28"/>
           <w:u w:val="single"/>
@@ -525,10 +431,8 @@
       </w:r>
       <w:r>
         <w:rPr>
-          <w:b w:val="0"/>
-          <w:bCs w:val="0"/>
-          <w:i w:val="1"/>
-          <w:iCs w:val="1"/>
+          <w:i/>
+          <w:iCs/>
           <w:sz w:val="28"/>
           <w:szCs w:val="28"/>
           <w:u w:val="single"/>
@@ -537,10 +441,8 @@
       </w:r>
       <w:r>
         <w:rPr>
-          <w:b w:val="0"/>
-          <w:bCs w:val="0"/>
-          <w:i w:val="1"/>
-          <w:iCs w:val="1"/>
+          <w:i/>
+          <w:iCs/>
           <w:sz w:val="28"/>
           <w:szCs w:val="28"/>
           <w:u w:val="single"/>
@@ -550,242 +452,145 @@
     </w:p>
     <w:p>
       <w:pPr>
-        <w:pStyle w:val="Normal"/>
-        <w:jc w:val="both"/>
-        <w:rPr>
-          <w:b w:val="0"/>
-          <w:bCs w:val="0"/>
-          <w:i w:val="0"/>
-          <w:iCs w:val="0"/>
-          <w:sz w:val="28"/>
-          <w:szCs w:val="28"/>
-          <w:u w:val="none"/>
-        </w:rPr>
-      </w:pPr>
-      <w:r>
-        <w:rPr>
-          <w:b w:val="0"/>
-          <w:bCs w:val="0"/>
-          <w:i w:val="0"/>
-          <w:iCs w:val="0"/>
-          <w:sz w:val="28"/>
-          <w:szCs w:val="28"/>
-          <w:u w:val="none"/>
+        <w:jc w:val="both"/>
+        <w:rPr>
+          <w:sz w:val="28"/>
+          <w:szCs w:val="28"/>
+        </w:rPr>
+      </w:pPr>
+      <w:r>
+        <w:rPr>
+          <w:sz w:val="28"/>
+          <w:szCs w:val="28"/>
         </w:rPr>
         <w:t>Proteção contra po</w:t>
       </w:r>
       <w:r>
         <w:rPr>
-          <w:b w:val="0"/>
-          <w:bCs w:val="0"/>
-          <w:i w:val="0"/>
-          <w:iCs w:val="0"/>
-          <w:sz w:val="28"/>
-          <w:szCs w:val="28"/>
-          <w:u w:val="none"/>
+          <w:sz w:val="28"/>
+          <w:szCs w:val="28"/>
         </w:rPr>
         <w:t>ssíveis desastres naturais</w:t>
       </w:r>
       <w:r>
         <w:rPr>
-          <w:b w:val="0"/>
-          <w:bCs w:val="0"/>
-          <w:i w:val="0"/>
-          <w:iCs w:val="0"/>
-          <w:sz w:val="28"/>
-          <w:szCs w:val="28"/>
-          <w:u w:val="none"/>
+          <w:sz w:val="28"/>
+          <w:szCs w:val="28"/>
         </w:rPr>
         <w:t>, desde resistência a chuvas, ventos de alta pot</w:t>
       </w:r>
       <w:r>
         <w:rPr>
-          <w:b w:val="0"/>
-          <w:bCs w:val="0"/>
-          <w:i w:val="0"/>
-          <w:iCs w:val="0"/>
-          <w:sz w:val="28"/>
-          <w:szCs w:val="28"/>
-          <w:u w:val="none"/>
+          <w:sz w:val="28"/>
+          <w:szCs w:val="28"/>
         </w:rPr>
         <w:t xml:space="preserve">ência e até mesmo incidências de raios solares, entre outros </w:t>
       </w:r>
       <w:r>
         <w:rPr>
-          <w:b w:val="0"/>
-          <w:bCs w:val="0"/>
-          <w:i w:val="0"/>
-          <w:iCs w:val="0"/>
-          <w:sz w:val="28"/>
-          <w:szCs w:val="28"/>
-          <w:u w:val="none"/>
+          <w:sz w:val="28"/>
+          <w:szCs w:val="28"/>
         </w:rPr>
         <w:t xml:space="preserve">grandes problemas </w:t>
       </w:r>
       <w:r>
         <w:rPr>
-          <w:b w:val="0"/>
-          <w:bCs w:val="0"/>
-          <w:i w:val="0"/>
-          <w:iCs w:val="0"/>
-          <w:sz w:val="28"/>
-          <w:szCs w:val="28"/>
-          <w:u w:val="none"/>
+          <w:sz w:val="28"/>
+          <w:szCs w:val="28"/>
         </w:rPr>
         <w:t>de uma área externa.</w:t>
       </w:r>
     </w:p>
     <w:p>
       <w:pPr>
-        <w:pStyle w:val="Normal"/>
-        <w:jc w:val="both"/>
-        <w:rPr>
-          <w:b w:val="0"/>
-          <w:bCs w:val="0"/>
-          <w:i w:val="0"/>
-          <w:iCs w:val="0"/>
-          <w:sz w:val="28"/>
-          <w:szCs w:val="28"/>
-          <w:u w:val="none"/>
-        </w:rPr>
-      </w:pPr>
-    </w:p>
-    <w:p>
-      <w:pPr>
-        <w:pStyle w:val="Normal"/>
-        <w:jc w:val="both"/>
-        <w:rPr>
-          <w:b w:val="0"/>
-          <w:bCs w:val="0"/>
-          <w:i w:val="0"/>
-          <w:iCs w:val="0"/>
-          <w:sz w:val="28"/>
-          <w:szCs w:val="28"/>
-          <w:u w:val="none"/>
-        </w:rPr>
-      </w:pPr>
-    </w:p>
-    <w:p>
-      <w:pPr>
-        <w:pStyle w:val="Normal"/>
-        <w:jc w:val="both"/>
-        <w:rPr>
-          <w:b w:val="0"/>
-          <w:bCs w:val="0"/>
-          <w:i w:val="0"/>
-          <w:iCs w:val="0"/>
-          <w:color w:val="auto"/>
-          <w:sz w:val="28"/>
-          <w:szCs w:val="28"/>
-          <w:u w:val="none"/>
-        </w:rPr>
-      </w:pPr>
-      <w:r>
-        <w:rPr>
-          <w:b w:val="0"/>
-          <w:bCs w:val="0"/>
-          <w:i w:val="1"/>
-          <w:iCs w:val="1"/>
-          <w:sz w:val="28"/>
-          <w:szCs w:val="28"/>
-          <w:u w:val="none"/>
+        <w:jc w:val="both"/>
+        <w:rPr>
+          <w:sz w:val="28"/>
+          <w:szCs w:val="28"/>
+        </w:rPr>
+      </w:pPr>
+    </w:p>
+    <w:p>
+      <w:pPr>
+        <w:jc w:val="both"/>
+        <w:rPr>
+          <w:sz w:val="28"/>
+          <w:szCs w:val="28"/>
+        </w:rPr>
+      </w:pPr>
+    </w:p>
+    <w:p>
+      <w:pPr>
+        <w:jc w:val="both"/>
+        <w:rPr>
+          <w:sz w:val="28"/>
+          <w:szCs w:val="28"/>
+        </w:rPr>
+      </w:pPr>
+      <w:r>
+        <w:rPr>
+          <w:i/>
+          <w:iCs/>
+          <w:sz w:val="28"/>
+          <w:szCs w:val="28"/>
         </w:rPr>
         <w:t>Indicadores de detecção</w:t>
       </w:r>
       <w:r>
         <w:rPr>
-          <w:b w:val="0"/>
-          <w:bCs w:val="0"/>
-          <w:i w:val="1"/>
-          <w:iCs w:val="1"/>
-          <w:sz w:val="28"/>
-          <w:szCs w:val="28"/>
-          <w:u w:val="none"/>
+          <w:i/>
+          <w:iCs/>
+          <w:sz w:val="28"/>
+          <w:szCs w:val="28"/>
         </w:rPr>
         <w:t>:</w:t>
       </w:r>
     </w:p>
     <w:p>
       <w:pPr>
-        <w:pStyle w:val="Normal"/>
-        <w:jc w:val="both"/>
-        <w:rPr>
-          <w:b w:val="0"/>
-          <w:bCs w:val="0"/>
-          <w:i w:val="0"/>
-          <w:iCs w:val="0"/>
-          <w:color w:val="auto"/>
-          <w:sz w:val="28"/>
-          <w:szCs w:val="28"/>
-          <w:u w:val="none"/>
-        </w:rPr>
-      </w:pPr>
-      <w:r>
-        <w:rPr>
-          <w:b w:val="0"/>
-          <w:bCs w:val="0"/>
-          <w:i w:val="0"/>
-          <w:iCs w:val="0"/>
-          <w:sz w:val="28"/>
-          <w:szCs w:val="28"/>
-          <w:u w:val="none"/>
+        <w:jc w:val="both"/>
+        <w:rPr>
+          <w:sz w:val="28"/>
+          <w:szCs w:val="28"/>
+        </w:rPr>
+      </w:pPr>
+      <w:r>
+        <w:rPr>
+          <w:sz w:val="28"/>
+          <w:szCs w:val="28"/>
         </w:rPr>
         <w:t>Nas áreas externas</w:t>
       </w:r>
       <w:r>
         <w:rPr>
-          <w:b w:val="0"/>
-          <w:bCs w:val="0"/>
-          <w:i w:val="0"/>
-          <w:iCs w:val="0"/>
-          <w:sz w:val="28"/>
-          <w:szCs w:val="28"/>
-          <w:u w:val="none"/>
+          <w:sz w:val="28"/>
+          <w:szCs w:val="28"/>
         </w:rPr>
         <w:t xml:space="preserve"> e internas</w:t>
       </w:r>
       <w:r>
         <w:rPr>
-          <w:b w:val="0"/>
-          <w:bCs w:val="0"/>
-          <w:i w:val="0"/>
-          <w:iCs w:val="0"/>
-          <w:sz w:val="28"/>
-          <w:szCs w:val="28"/>
-          <w:u w:val="none"/>
+          <w:sz w:val="28"/>
+          <w:szCs w:val="28"/>
         </w:rPr>
         <w:t>, com</w:t>
       </w:r>
       <w:r>
         <w:rPr>
-          <w:b w:val="0"/>
-          <w:bCs w:val="0"/>
-          <w:i w:val="0"/>
-          <w:iCs w:val="0"/>
-          <w:sz w:val="28"/>
-          <w:szCs w:val="28"/>
-          <w:u w:val="none"/>
+          <w:sz w:val="28"/>
+          <w:szCs w:val="28"/>
         </w:rPr>
         <w:t xml:space="preserve"> </w:t>
       </w:r>
       <w:r>
         <w:rPr>
-          <w:b w:val="0"/>
-          <w:bCs w:val="0"/>
-          <w:i w:val="0"/>
-          <w:iCs w:val="0"/>
-          <w:sz w:val="28"/>
-          <w:szCs w:val="28"/>
-          <w:u w:val="none"/>
+          <w:sz w:val="28"/>
+          <w:szCs w:val="28"/>
         </w:rPr>
         <w:t>gasodutos de</w:t>
       </w:r>
       <w:r>
         <w:rPr>
-          <w:b w:val="0"/>
-          <w:bCs w:val="0"/>
-          <w:i w:val="0"/>
-          <w:iCs w:val="0"/>
           <w:sz w:val="28"/>
           <w:szCs w:val="28"/>
           <w:u w:val="single"/>
@@ -794,10 +599,6 @@
       </w:r>
       <w:r>
         <w:rPr>
-          <w:b w:val="0"/>
-          <w:bCs w:val="0"/>
-          <w:i w:val="0"/>
-          <w:iCs w:val="0"/>
           <w:sz w:val="28"/>
           <w:szCs w:val="28"/>
           <w:u w:val="single"/>
@@ -806,334 +607,206 @@
       </w:r>
       <w:r>
         <w:rPr>
-          <w:b w:val="0"/>
-          <w:bCs w:val="0"/>
-          <w:i w:val="0"/>
-          <w:iCs w:val="0"/>
-          <w:sz w:val="28"/>
-          <w:szCs w:val="28"/>
-          <w:u w:val="none"/>
+          <w:sz w:val="28"/>
+          <w:szCs w:val="28"/>
         </w:rPr>
         <w:t>, além dos alertas</w:t>
       </w:r>
       <w:r>
         <w:rPr>
-          <w:b w:val="0"/>
-          <w:bCs w:val="0"/>
-          <w:i w:val="0"/>
-          <w:iCs w:val="0"/>
-          <w:sz w:val="28"/>
-          <w:szCs w:val="28"/>
-          <w:u w:val="none"/>
+          <w:sz w:val="28"/>
+          <w:szCs w:val="28"/>
         </w:rPr>
         <w:t xml:space="preserve"> de possíveis maus funcionamentos do sensor no site institucional, existe também o indicador de cores, onde </w:t>
       </w:r>
-      <w:bookmarkStart w:name="_Int_G0GbBxKR" w:id="967067159"/>
-      <w:r>
-        <w:rPr>
-          <w:b w:val="0"/>
-          <w:bCs w:val="0"/>
-          <w:i w:val="0"/>
-          <w:iCs w:val="0"/>
-          <w:sz w:val="28"/>
-          <w:szCs w:val="28"/>
-          <w:u w:val="none"/>
+      <w:bookmarkStart w:id="0" w:name="_Int_G0GbBxKR"/>
+      <w:proofErr w:type="gramStart"/>
+      <w:r>
+        <w:rPr>
+          <w:sz w:val="28"/>
+          <w:szCs w:val="28"/>
         </w:rPr>
         <w:t xml:space="preserve">a cor </w:t>
       </w:r>
       <w:r>
         <w:rPr>
-          <w:b w:val="0"/>
-          <w:bCs w:val="0"/>
-          <w:i w:val="0"/>
-          <w:iCs w:val="0"/>
           <w:color w:val="FF0000"/>
           <w:sz w:val="28"/>
           <w:szCs w:val="28"/>
-          <w:u w:val="none"/>
         </w:rPr>
         <w:t>Vermelha</w:t>
       </w:r>
-      <w:bookmarkEnd w:id="967067159"/>
-      <w:r>
-        <w:rPr>
-          <w:b w:val="0"/>
-          <w:bCs w:val="0"/>
-          <w:i w:val="0"/>
-          <w:iCs w:val="0"/>
+      <w:bookmarkEnd w:id="0"/>
+      <w:proofErr w:type="gramEnd"/>
+      <w:r>
+        <w:rPr>
           <w:color w:val="FF0000"/>
           <w:sz w:val="28"/>
           <w:szCs w:val="28"/>
-          <w:u w:val="none"/>
         </w:rPr>
         <w:t xml:space="preserve"> </w:t>
       </w:r>
       <w:r>
         <w:rPr>
-          <w:b w:val="0"/>
-          <w:bCs w:val="0"/>
-          <w:i w:val="0"/>
-          <w:iCs w:val="0"/>
-          <w:color w:val="auto"/>
-          <w:sz w:val="28"/>
-          <w:szCs w:val="28"/>
-          <w:u w:val="none"/>
+          <w:sz w:val="28"/>
+          <w:szCs w:val="28"/>
         </w:rPr>
         <w:t xml:space="preserve">indica o sensor inativado e a cor </w:t>
       </w:r>
       <w:r>
         <w:rPr>
-          <w:b w:val="0"/>
-          <w:bCs w:val="0"/>
-          <w:i w:val="0"/>
-          <w:iCs w:val="0"/>
-          <w:color w:val="3A7C22" w:themeColor="accent6" w:themeTint="FF" w:themeShade="BF"/>
-          <w:sz w:val="28"/>
-          <w:szCs w:val="28"/>
-          <w:u w:val="none"/>
+          <w:color w:val="3A7C22" w:themeColor="accent6" w:themeShade="BF"/>
+          <w:sz w:val="28"/>
+          <w:szCs w:val="28"/>
         </w:rPr>
         <w:t>Verde</w:t>
       </w:r>
       <w:r>
         <w:rPr>
-          <w:b w:val="0"/>
-          <w:bCs w:val="0"/>
-          <w:i w:val="0"/>
-          <w:iCs w:val="0"/>
-          <w:color w:val="auto"/>
-          <w:sz w:val="28"/>
-          <w:szCs w:val="28"/>
-          <w:u w:val="none"/>
+          <w:sz w:val="28"/>
+          <w:szCs w:val="28"/>
         </w:rPr>
         <w:t>, o sensor ativado</w:t>
       </w:r>
       <w:r>
         <w:rPr>
-          <w:b w:val="0"/>
-          <w:bCs w:val="0"/>
-          <w:i w:val="0"/>
-          <w:iCs w:val="0"/>
-          <w:color w:val="auto"/>
-          <w:sz w:val="28"/>
-          <w:szCs w:val="28"/>
-          <w:u w:val="none"/>
+          <w:sz w:val="28"/>
+          <w:szCs w:val="28"/>
         </w:rPr>
         <w:t>.</w:t>
       </w:r>
     </w:p>
     <w:p>
       <w:pPr>
-        <w:pStyle w:val="Normal"/>
-        <w:jc w:val="both"/>
-        <w:rPr>
-          <w:b w:val="0"/>
-          <w:bCs w:val="0"/>
-          <w:i w:val="0"/>
-          <w:iCs w:val="0"/>
-          <w:color w:val="auto"/>
-          <w:sz w:val="28"/>
-          <w:szCs w:val="28"/>
-          <w:u w:val="none"/>
-        </w:rPr>
-      </w:pPr>
-    </w:p>
-    <w:p>
-      <w:pPr>
-        <w:pStyle w:val="Normal"/>
-        <w:jc w:val="both"/>
-        <w:rPr>
-          <w:b w:val="0"/>
-          <w:bCs w:val="0"/>
-          <w:i w:val="0"/>
-          <w:iCs w:val="0"/>
-          <w:color w:val="auto"/>
-          <w:sz w:val="28"/>
-          <w:szCs w:val="28"/>
-          <w:u w:val="none"/>
-        </w:rPr>
-      </w:pPr>
-    </w:p>
-    <w:p>
-      <w:pPr>
-        <w:pStyle w:val="Normal"/>
-        <w:jc w:val="both"/>
-        <w:rPr>
-          <w:b w:val="0"/>
-          <w:bCs w:val="0"/>
-          <w:i w:val="0"/>
-          <w:iCs w:val="0"/>
-          <w:color w:val="auto"/>
-          <w:sz w:val="28"/>
-          <w:szCs w:val="28"/>
-          <w:u w:val="none"/>
-        </w:rPr>
-      </w:pPr>
-    </w:p>
-    <w:p>
-      <w:pPr>
-        <w:pStyle w:val="Normal"/>
-        <w:jc w:val="both"/>
-        <w:rPr>
-          <w:b w:val="0"/>
-          <w:bCs w:val="0"/>
-          <w:i w:val="0"/>
-          <w:iCs w:val="0"/>
-          <w:color w:val="auto"/>
-          <w:sz w:val="28"/>
-          <w:szCs w:val="28"/>
-          <w:u w:val="none"/>
-        </w:rPr>
-      </w:pPr>
-    </w:p>
-    <w:p>
-      <w:pPr>
-        <w:pStyle w:val="Normal"/>
-        <w:jc w:val="both"/>
-        <w:rPr>
-          <w:b w:val="0"/>
-          <w:bCs w:val="0"/>
-          <w:i w:val="0"/>
-          <w:iCs w:val="0"/>
-          <w:color w:val="auto"/>
-          <w:sz w:val="28"/>
-          <w:szCs w:val="28"/>
-          <w:u w:val="none"/>
-        </w:rPr>
-      </w:pPr>
-    </w:p>
-    <w:p>
-      <w:pPr>
-        <w:pStyle w:val="Normal"/>
-        <w:jc w:val="both"/>
-        <w:rPr>
-          <w:b w:val="0"/>
-          <w:bCs w:val="0"/>
-          <w:i w:val="0"/>
-          <w:iCs w:val="0"/>
-          <w:color w:val="auto"/>
-          <w:sz w:val="28"/>
-          <w:szCs w:val="28"/>
-          <w:u w:val="none"/>
-        </w:rPr>
-      </w:pPr>
-      <w:r>
-        <w:rPr>
-          <w:b w:val="0"/>
-          <w:bCs w:val="0"/>
-          <w:i w:val="0"/>
-          <w:iCs w:val="0"/>
-          <w:color w:val="auto"/>
-          <w:sz w:val="28"/>
-          <w:szCs w:val="28"/>
-          <w:u w:val="none"/>
-        </w:rPr>
+        <w:jc w:val="both"/>
+        <w:rPr>
+          <w:sz w:val="28"/>
+          <w:szCs w:val="28"/>
+        </w:rPr>
+      </w:pPr>
+    </w:p>
+    <w:p>
+      <w:pPr>
+        <w:jc w:val="both"/>
+        <w:rPr>
+          <w:sz w:val="28"/>
+          <w:szCs w:val="28"/>
+        </w:rPr>
+      </w:pPr>
+    </w:p>
+    <w:p>
+      <w:pPr>
+        <w:jc w:val="both"/>
+        <w:rPr>
+          <w:sz w:val="28"/>
+          <w:szCs w:val="28"/>
+        </w:rPr>
+      </w:pPr>
+    </w:p>
+    <w:p>
+      <w:pPr>
+        <w:jc w:val="both"/>
+        <w:rPr>
+          <w:sz w:val="28"/>
+          <w:szCs w:val="28"/>
+        </w:rPr>
+      </w:pPr>
+    </w:p>
+    <w:p>
+      <w:pPr>
+        <w:jc w:val="both"/>
+        <w:rPr>
+          <w:sz w:val="28"/>
+          <w:szCs w:val="28"/>
+        </w:rPr>
+      </w:pPr>
+    </w:p>
+    <w:p>
+      <w:pPr>
+        <w:jc w:val="both"/>
+        <w:rPr>
+          <w:sz w:val="28"/>
+          <w:szCs w:val="28"/>
+        </w:rPr>
+      </w:pPr>
+      <w:r>
+        <w:rPr>
+          <w:sz w:val="28"/>
+          <w:szCs w:val="28"/>
+        </w:rPr>
+        <w:lastRenderedPageBreak/>
         <w:t>Já em áreas de difíceis acesso, com</w:t>
       </w:r>
       <w:r>
         <w:rPr>
-          <w:b w:val="0"/>
-          <w:bCs w:val="0"/>
-          <w:i w:val="0"/>
-          <w:iCs w:val="0"/>
-          <w:color w:val="auto"/>
-          <w:sz w:val="28"/>
-          <w:szCs w:val="28"/>
-          <w:u w:val="none"/>
+          <w:sz w:val="28"/>
+          <w:szCs w:val="28"/>
         </w:rPr>
         <w:t>o gasodutos em quilometragens maiores de uma cidade a outra ou</w:t>
       </w:r>
       <w:r>
         <w:rPr>
-          <w:b w:val="0"/>
-          <w:bCs w:val="0"/>
-          <w:i w:val="0"/>
-          <w:iCs w:val="0"/>
-          <w:color w:val="auto"/>
-          <w:sz w:val="28"/>
-          <w:szCs w:val="28"/>
-          <w:u w:val="none"/>
+          <w:sz w:val="28"/>
+          <w:szCs w:val="28"/>
         </w:rPr>
         <w:t xml:space="preserve"> até mesmo em locais necessários</w:t>
       </w:r>
       <w:r>
         <w:rPr>
-          <w:b w:val="0"/>
-          <w:bCs w:val="0"/>
-          <w:i w:val="0"/>
-          <w:iCs w:val="0"/>
-          <w:color w:val="auto"/>
-          <w:sz w:val="28"/>
-          <w:szCs w:val="28"/>
-          <w:u w:val="none"/>
+          <w:sz w:val="28"/>
+          <w:szCs w:val="28"/>
         </w:rPr>
         <w:t>,</w:t>
       </w:r>
       <w:r>
         <w:rPr>
-          <w:b w:val="0"/>
-          <w:bCs w:val="0"/>
-          <w:i w:val="0"/>
-          <w:iCs w:val="0"/>
-          <w:color w:val="auto"/>
-          <w:sz w:val="28"/>
-          <w:szCs w:val="28"/>
-          <w:u w:val="none"/>
+          <w:sz w:val="28"/>
+          <w:szCs w:val="28"/>
         </w:rPr>
         <w:t xml:space="preserve"> um painel de luzes em um local estratégico irá representar esse informativo dos sensores.</w:t>
       </w:r>
     </w:p>
     <w:p>
       <w:pPr>
-        <w:pStyle w:val="Normal"/>
-        <w:jc w:val="both"/>
-        <w:rPr>
-          <w:b w:val="0"/>
-          <w:bCs w:val="0"/>
-          <w:i w:val="0"/>
-          <w:iCs w:val="0"/>
-          <w:color w:val="auto"/>
-          <w:sz w:val="28"/>
-          <w:szCs w:val="28"/>
-          <w:u w:val="none"/>
-        </w:rPr>
-      </w:pPr>
-    </w:p>
-    <w:p>
-      <w:pPr>
-        <w:pStyle w:val="Normal"/>
-        <w:jc w:val="both"/>
-        <w:rPr>
-          <w:b w:val="0"/>
-          <w:bCs w:val="0"/>
-          <w:i w:val="0"/>
-          <w:iCs w:val="0"/>
-          <w:color w:val="auto"/>
-          <w:sz w:val="28"/>
-          <w:szCs w:val="28"/>
-          <w:u w:val="none"/>
-        </w:rPr>
-      </w:pPr>
-      <w:r>
+        <w:jc w:val="both"/>
+        <w:rPr>
+          <w:sz w:val="28"/>
+          <w:szCs w:val="28"/>
+        </w:rPr>
+      </w:pPr>
+    </w:p>
+    <w:p>
+      <w:pPr>
+        <w:jc w:val="both"/>
+        <w:rPr>
+          <w:sz w:val="28"/>
+          <w:szCs w:val="28"/>
+        </w:rPr>
+      </w:pPr>
+      <w:r>
+        <w:rPr>
+          <w:noProof/>
+        </w:rPr>
         <w:drawing>
-          <wp:inline wp14:editId="08E1EC7E" wp14:anchorId="59E84B62">
+          <wp:inline distT="0" distB="0" distL="0" distR="0" wp14:anchorId="59E84B62" wp14:editId="08E1EC7E">
             <wp:extent cx="5724524" cy="3638550"/>
             <wp:effectExtent l="0" t="0" r="0" b="0"/>
-            <wp:docPr id="665857177" name="" title=""/>
+            <wp:docPr id="665857177" name="Imagem 665857177"/>
             <wp:cNvGraphicFramePr>
-              <a:graphicFrameLocks noChangeAspect="1"/>
+              <a:graphicFrameLocks xmlns:a="http://schemas.openxmlformats.org/drawingml/2006/main" noChangeAspect="1"/>
             </wp:cNvGraphicFramePr>
-            <a:graphic>
+            <a:graphic xmlns:a="http://schemas.openxmlformats.org/drawingml/2006/main">
               <a:graphicData uri="http://schemas.openxmlformats.org/drawingml/2006/picture">
-                <pic:pic>
+                <pic:pic xmlns:pic="http://schemas.openxmlformats.org/drawingml/2006/picture">
                   <pic:nvPicPr>
                     <pic:cNvPr id="0" name=""/>
                     <pic:cNvPicPr/>
                   </pic:nvPicPr>
                   <pic:blipFill>
-                    <a:blip r:embed="R4a306c470a294f79">
+                    <a:blip r:embed="rId5">
                       <a:extLst>
-                        <a:ext xmlns:a="http://schemas.openxmlformats.org/drawingml/2006/main" uri="{28A0092B-C50C-407E-A947-70E740481C1C}">
-                          <a14:useLocalDpi val="0"/>
+                        <a:ext uri="{28A0092B-C50C-407E-A947-70E740481C1C}">
+                          <a14:useLocalDpi xmlns:a14="http://schemas.microsoft.com/office/drawing/2010/main" val="0"/>
                         </a:ext>
                       </a:extLst>
                     </a:blip>
@@ -1159,44 +832,28 @@
     </w:p>
     <w:p>
       <w:pPr>
-        <w:pStyle w:val="Normal"/>
-        <w:jc w:val="both"/>
-        <w:rPr>
-          <w:b w:val="0"/>
-          <w:bCs w:val="0"/>
-          <w:i w:val="0"/>
-          <w:iCs w:val="0"/>
-          <w:color w:val="auto"/>
-          <w:sz w:val="28"/>
-          <w:szCs w:val="28"/>
-          <w:u w:val="none"/>
-        </w:rPr>
-      </w:pPr>
-    </w:p>
-    <w:p>
-      <w:pPr>
-        <w:pStyle w:val="Normal"/>
-        <w:jc w:val="both"/>
-        <w:rPr>
-          <w:b w:val="0"/>
-          <w:bCs w:val="0"/>
-          <w:i w:val="0"/>
-          <w:iCs w:val="0"/>
-          <w:sz w:val="28"/>
-          <w:szCs w:val="28"/>
-          <w:u w:val="none"/>
-        </w:rPr>
-      </w:pPr>
-    </w:p>
-    <w:p>
-      <w:pPr>
-        <w:pStyle w:val="Normal"/>
-        <w:jc w:val="both"/>
-        <w:rPr>
-          <w:b w:val="0"/>
-          <w:bCs w:val="0"/>
-          <w:i w:val="1"/>
-          <w:iCs w:val="1"/>
+        <w:jc w:val="both"/>
+        <w:rPr>
+          <w:sz w:val="28"/>
+          <w:szCs w:val="28"/>
+        </w:rPr>
+      </w:pPr>
+    </w:p>
+    <w:p>
+      <w:pPr>
+        <w:jc w:val="both"/>
+        <w:rPr>
+          <w:sz w:val="28"/>
+          <w:szCs w:val="28"/>
+        </w:rPr>
+      </w:pPr>
+    </w:p>
+    <w:p>
+      <w:pPr>
+        <w:jc w:val="both"/>
+        <w:rPr>
+          <w:i/>
+          <w:iCs/>
           <w:sz w:val="28"/>
           <w:szCs w:val="28"/>
           <w:u w:val="single"/>
@@ -1204,10 +861,8 @@
       </w:pPr>
       <w:r>
         <w:rPr>
-          <w:b w:val="0"/>
-          <w:bCs w:val="0"/>
-          <w:i w:val="1"/>
-          <w:iCs w:val="1"/>
+          <w:i/>
+          <w:iCs/>
           <w:sz w:val="28"/>
           <w:szCs w:val="28"/>
           <w:u w:val="single"/>
@@ -1217,229 +872,139 @@
     </w:p>
     <w:p>
       <w:pPr>
-        <w:pStyle w:val="Normal"/>
-        <w:jc w:val="both"/>
-        <w:rPr>
-          <w:b w:val="0"/>
-          <w:bCs w:val="0"/>
-          <w:i w:val="0"/>
-          <w:iCs w:val="0"/>
-          <w:sz w:val="28"/>
-          <w:szCs w:val="28"/>
-          <w:u w:val="none"/>
-        </w:rPr>
-      </w:pPr>
-      <w:r>
-        <w:rPr>
-          <w:b w:val="0"/>
-          <w:bCs w:val="0"/>
-          <w:i w:val="0"/>
-          <w:iCs w:val="0"/>
-          <w:sz w:val="28"/>
-          <w:szCs w:val="28"/>
-          <w:u w:val="none"/>
+        <w:jc w:val="both"/>
+        <w:rPr>
+          <w:sz w:val="28"/>
+          <w:szCs w:val="28"/>
+        </w:rPr>
+      </w:pPr>
+      <w:r>
+        <w:rPr>
+          <w:sz w:val="28"/>
+          <w:szCs w:val="28"/>
         </w:rPr>
         <w:t xml:space="preserve">Proteção contra umidade, devido a </w:t>
       </w:r>
       <w:r>
         <w:rPr>
-          <w:b w:val="0"/>
-          <w:bCs w:val="0"/>
-          <w:i w:val="0"/>
-          <w:iCs w:val="0"/>
-          <w:sz w:val="28"/>
-          <w:szCs w:val="28"/>
-          <w:u w:val="none"/>
+          <w:sz w:val="28"/>
+          <w:szCs w:val="28"/>
         </w:rPr>
         <w:t>possíveis</w:t>
       </w:r>
       <w:r>
         <w:rPr>
-          <w:b w:val="0"/>
-          <w:bCs w:val="0"/>
-          <w:i w:val="0"/>
-          <w:iCs w:val="0"/>
-          <w:sz w:val="28"/>
-          <w:szCs w:val="28"/>
-          <w:u w:val="none"/>
+          <w:sz w:val="28"/>
+          <w:szCs w:val="28"/>
         </w:rPr>
         <w:t xml:space="preserve"> gasodutos </w:t>
       </w:r>
       <w:r>
         <w:rPr>
-          <w:b w:val="0"/>
-          <w:bCs w:val="0"/>
-          <w:i w:val="0"/>
-          <w:iCs w:val="0"/>
-          <w:sz w:val="28"/>
-          <w:szCs w:val="28"/>
-          <w:u w:val="none"/>
+          <w:sz w:val="28"/>
+          <w:szCs w:val="28"/>
         </w:rPr>
         <w:t>instalados</w:t>
       </w:r>
       <w:r>
         <w:rPr>
-          <w:b w:val="0"/>
-          <w:bCs w:val="0"/>
-          <w:i w:val="0"/>
-          <w:iCs w:val="0"/>
-          <w:sz w:val="28"/>
-          <w:szCs w:val="28"/>
-          <w:u w:val="none"/>
+          <w:sz w:val="28"/>
+          <w:szCs w:val="28"/>
         </w:rPr>
         <w:t xml:space="preserve"> de maneira subterrânea, além de uma maior fortificação </w:t>
       </w:r>
       <w:r>
         <w:rPr>
-          <w:b w:val="0"/>
-          <w:bCs w:val="0"/>
-          <w:i w:val="0"/>
-          <w:iCs w:val="0"/>
-          <w:sz w:val="28"/>
-          <w:szCs w:val="28"/>
-          <w:u w:val="none"/>
+          <w:sz w:val="28"/>
+          <w:szCs w:val="28"/>
         </w:rPr>
         <w:t>física</w:t>
       </w:r>
       <w:r>
         <w:rPr>
-          <w:b w:val="0"/>
-          <w:bCs w:val="0"/>
-          <w:i w:val="0"/>
-          <w:iCs w:val="0"/>
-          <w:sz w:val="28"/>
-          <w:szCs w:val="28"/>
-          <w:u w:val="none"/>
+          <w:sz w:val="28"/>
+          <w:szCs w:val="28"/>
         </w:rPr>
         <w:t xml:space="preserve"> </w:t>
       </w:r>
       <w:r>
         <w:rPr>
-          <w:b w:val="0"/>
-          <w:bCs w:val="0"/>
-          <w:i w:val="0"/>
-          <w:iCs w:val="0"/>
-          <w:sz w:val="28"/>
-          <w:szCs w:val="28"/>
-          <w:u w:val="none"/>
+          <w:sz w:val="28"/>
+          <w:szCs w:val="28"/>
         </w:rPr>
         <w:t>são essenciais para gerar uma experiência perfeita ao nosso companheiro de solução. Contendo tam</w:t>
       </w:r>
       <w:r>
         <w:rPr>
-          <w:b w:val="0"/>
-          <w:bCs w:val="0"/>
-          <w:i w:val="0"/>
-          <w:iCs w:val="0"/>
-          <w:sz w:val="28"/>
-          <w:szCs w:val="28"/>
-          <w:u w:val="none"/>
+          <w:sz w:val="28"/>
+          <w:szCs w:val="28"/>
         </w:rPr>
         <w:t xml:space="preserve">bém </w:t>
       </w:r>
       <w:r>
         <w:rPr>
-          <w:b w:val="0"/>
-          <w:bCs w:val="0"/>
-          <w:i w:val="0"/>
-          <w:iCs w:val="0"/>
-          <w:sz w:val="28"/>
-          <w:szCs w:val="28"/>
-          <w:u w:val="none"/>
+          <w:sz w:val="28"/>
+          <w:szCs w:val="28"/>
         </w:rPr>
         <w:t xml:space="preserve">sinalizações luminosas e arquitetura padrão, além também das indicações </w:t>
       </w:r>
       <w:r>
         <w:rPr>
-          <w:b w:val="0"/>
-          <w:bCs w:val="0"/>
-          <w:i w:val="0"/>
-          <w:iCs w:val="0"/>
-          <w:sz w:val="28"/>
-          <w:szCs w:val="28"/>
-          <w:u w:val="none"/>
+          <w:sz w:val="28"/>
+          <w:szCs w:val="28"/>
         </w:rPr>
         <w:t>necessárias</w:t>
       </w:r>
       <w:r>
         <w:rPr>
-          <w:b w:val="0"/>
-          <w:bCs w:val="0"/>
-          <w:i w:val="0"/>
-          <w:iCs w:val="0"/>
-          <w:sz w:val="28"/>
-          <w:szCs w:val="28"/>
-          <w:u w:val="none"/>
+          <w:sz w:val="28"/>
+          <w:szCs w:val="28"/>
         </w:rPr>
         <w:t xml:space="preserve"> nas dashboards</w:t>
       </w:r>
       <w:r>
         <w:rPr>
-          <w:b w:val="0"/>
-          <w:bCs w:val="0"/>
-          <w:i w:val="0"/>
-          <w:iCs w:val="0"/>
-          <w:sz w:val="28"/>
-          <w:szCs w:val="28"/>
-          <w:u w:val="none"/>
+          <w:sz w:val="28"/>
+          <w:szCs w:val="28"/>
         </w:rPr>
         <w:t>.</w:t>
       </w:r>
     </w:p>
     <w:p>
       <w:pPr>
-        <w:pStyle w:val="Normal"/>
-        <w:jc w:val="both"/>
-        <w:rPr>
-          <w:b w:val="0"/>
-          <w:bCs w:val="0"/>
-          <w:i w:val="0"/>
-          <w:iCs w:val="0"/>
-          <w:sz w:val="28"/>
-          <w:szCs w:val="28"/>
-          <w:u w:val="none"/>
-        </w:rPr>
-      </w:pPr>
-    </w:p>
-    <w:p>
-      <w:pPr>
-        <w:pStyle w:val="Normal"/>
-        <w:jc w:val="both"/>
-        <w:rPr>
-          <w:b w:val="0"/>
-          <w:bCs w:val="0"/>
-          <w:i w:val="0"/>
-          <w:iCs w:val="0"/>
-          <w:sz w:val="28"/>
-          <w:szCs w:val="28"/>
-          <w:u w:val="none"/>
-        </w:rPr>
-      </w:pPr>
-    </w:p>
-    <w:p>
-      <w:pPr>
-        <w:pStyle w:val="Normal"/>
-        <w:jc w:val="both"/>
-        <w:rPr>
-          <w:b w:val="0"/>
-          <w:bCs w:val="0"/>
-          <w:i w:val="0"/>
-          <w:iCs w:val="0"/>
-          <w:sz w:val="28"/>
-          <w:szCs w:val="28"/>
-          <w:u w:val="none"/>
-        </w:rPr>
-      </w:pPr>
-    </w:p>
-    <w:p>
-      <w:pPr>
-        <w:pStyle w:val="Normal"/>
-        <w:jc w:val="both"/>
-        <w:rPr>
-          <w:b w:val="1"/>
-          <w:bCs w:val="1"/>
-          <w:i w:val="1"/>
-          <w:iCs w:val="1"/>
+        <w:jc w:val="both"/>
+        <w:rPr>
+          <w:sz w:val="28"/>
+          <w:szCs w:val="28"/>
+        </w:rPr>
+      </w:pPr>
+    </w:p>
+    <w:p>
+      <w:pPr>
+        <w:jc w:val="both"/>
+        <w:rPr>
+          <w:sz w:val="28"/>
+          <w:szCs w:val="28"/>
+        </w:rPr>
+      </w:pPr>
+    </w:p>
+    <w:p>
+      <w:pPr>
+        <w:jc w:val="both"/>
+        <w:rPr>
+          <w:sz w:val="28"/>
+          <w:szCs w:val="28"/>
+        </w:rPr>
+      </w:pPr>
+    </w:p>
+    <w:p>
+      <w:pPr>
+        <w:jc w:val="both"/>
+        <w:rPr>
+          <w:b/>
+          <w:bCs/>
+          <w:i/>
+          <w:iCs/>
           <w:sz w:val="28"/>
           <w:szCs w:val="28"/>
           <w:u w:val="single"/>
@@ -1447,263 +1012,151 @@
       </w:pPr>
       <w:r>
         <w:rPr>
-          <w:b w:val="1"/>
-          <w:bCs w:val="1"/>
-          <w:i w:val="1"/>
-          <w:iCs w:val="1"/>
+          <w:b/>
+          <w:bCs/>
+          <w:i/>
+          <w:iCs/>
           <w:sz w:val="28"/>
           <w:szCs w:val="28"/>
           <w:u w:val="single"/>
         </w:rPr>
+        <w:lastRenderedPageBreak/>
         <w:t>Alcance</w:t>
       </w:r>
     </w:p>
     <w:p>
       <w:pPr>
-        <w:pStyle w:val="Normal"/>
-        <w:jc w:val="both"/>
-        <w:rPr>
-          <w:b w:val="0"/>
-          <w:bCs w:val="0"/>
-          <w:i w:val="0"/>
-          <w:iCs w:val="0"/>
-          <w:sz w:val="28"/>
-          <w:szCs w:val="28"/>
-          <w:u w:val="none"/>
-        </w:rPr>
-      </w:pPr>
-      <w:r>
-        <w:rPr>
-          <w:b w:val="0"/>
-          <w:bCs w:val="0"/>
-          <w:i w:val="0"/>
-          <w:iCs w:val="0"/>
-          <w:sz w:val="28"/>
-          <w:szCs w:val="28"/>
-          <w:u w:val="none"/>
+        <w:jc w:val="both"/>
+        <w:rPr>
+          <w:sz w:val="28"/>
+          <w:szCs w:val="28"/>
+        </w:rPr>
+      </w:pPr>
+      <w:r>
+        <w:rPr>
+          <w:sz w:val="28"/>
+          <w:szCs w:val="28"/>
         </w:rPr>
         <w:t xml:space="preserve">Muito importante para manter </w:t>
       </w:r>
       <w:r>
         <w:rPr>
-          <w:b w:val="0"/>
-          <w:bCs w:val="0"/>
-          <w:i w:val="0"/>
-          <w:iCs w:val="0"/>
-          <w:sz w:val="28"/>
-          <w:szCs w:val="28"/>
-          <w:u w:val="none"/>
+          <w:sz w:val="28"/>
+          <w:szCs w:val="28"/>
         </w:rPr>
         <w:t xml:space="preserve">todos os pontos </w:t>
       </w:r>
       <w:r>
         <w:rPr>
-          <w:b w:val="0"/>
-          <w:bCs w:val="0"/>
-          <w:i w:val="0"/>
-          <w:iCs w:val="0"/>
-          <w:sz w:val="28"/>
-          <w:szCs w:val="28"/>
-          <w:u w:val="none"/>
+          <w:sz w:val="28"/>
+          <w:szCs w:val="28"/>
         </w:rPr>
         <w:t xml:space="preserve">dos </w:t>
       </w:r>
       <w:r>
         <w:rPr>
-          <w:b w:val="0"/>
-          <w:bCs w:val="0"/>
-          <w:i w:val="0"/>
-          <w:iCs w:val="0"/>
-          <w:sz w:val="28"/>
-          <w:szCs w:val="28"/>
-          <w:u w:val="none"/>
+          <w:sz w:val="28"/>
+          <w:szCs w:val="28"/>
         </w:rPr>
         <w:t>setores</w:t>
       </w:r>
       <w:r>
         <w:rPr>
-          <w:b w:val="0"/>
-          <w:bCs w:val="0"/>
-          <w:i w:val="0"/>
-          <w:iCs w:val="0"/>
-          <w:sz w:val="28"/>
-          <w:szCs w:val="28"/>
-          <w:u w:val="none"/>
+          <w:sz w:val="28"/>
+          <w:szCs w:val="28"/>
         </w:rPr>
         <w:t xml:space="preserve"> vigiados onde a solução </w:t>
       </w:r>
       <w:r>
         <w:rPr>
-          <w:b w:val="0"/>
-          <w:bCs w:val="0"/>
-          <w:i w:val="0"/>
-          <w:iCs w:val="0"/>
-          <w:sz w:val="28"/>
-          <w:szCs w:val="28"/>
-          <w:u w:val="none"/>
+          <w:sz w:val="28"/>
+          <w:szCs w:val="28"/>
         </w:rPr>
         <w:t>está</w:t>
       </w:r>
       <w:r>
         <w:rPr>
-          <w:b w:val="0"/>
-          <w:bCs w:val="0"/>
-          <w:i w:val="0"/>
-          <w:iCs w:val="0"/>
-          <w:sz w:val="28"/>
-          <w:szCs w:val="28"/>
-          <w:u w:val="none"/>
+          <w:sz w:val="28"/>
+          <w:szCs w:val="28"/>
         </w:rPr>
         <w:t xml:space="preserve"> instalada </w:t>
       </w:r>
       <w:r>
         <w:rPr>
-          <w:b w:val="0"/>
-          <w:bCs w:val="0"/>
-          <w:i w:val="0"/>
-          <w:iCs w:val="0"/>
-          <w:sz w:val="28"/>
-          <w:szCs w:val="28"/>
-          <w:u w:val="none"/>
+          <w:sz w:val="28"/>
+          <w:szCs w:val="28"/>
         </w:rPr>
         <w:t xml:space="preserve">o alcance do sensor em relação a </w:t>
       </w:r>
       <w:r>
         <w:rPr>
-          <w:b w:val="0"/>
-          <w:bCs w:val="0"/>
-          <w:i w:val="0"/>
-          <w:iCs w:val="0"/>
-          <w:sz w:val="28"/>
-          <w:szCs w:val="28"/>
-          <w:u w:val="none"/>
+          <w:sz w:val="28"/>
+          <w:szCs w:val="28"/>
         </w:rPr>
         <w:t>quantidade de gás presente poderá vari</w:t>
       </w:r>
       <w:r>
         <w:rPr>
-          <w:b w:val="0"/>
-          <w:bCs w:val="0"/>
-          <w:i w:val="0"/>
-          <w:iCs w:val="0"/>
-          <w:sz w:val="28"/>
-          <w:szCs w:val="28"/>
-          <w:u w:val="none"/>
+          <w:sz w:val="28"/>
+          <w:szCs w:val="28"/>
         </w:rPr>
         <w:t>ar de 1 a 3 metros</w:t>
       </w:r>
       <w:r>
         <w:rPr>
-          <w:b w:val="0"/>
-          <w:bCs w:val="0"/>
-          <w:i w:val="0"/>
-          <w:iCs w:val="0"/>
-          <w:sz w:val="28"/>
-          <w:szCs w:val="28"/>
-          <w:u w:val="none"/>
+          <w:sz w:val="28"/>
+          <w:szCs w:val="28"/>
         </w:rPr>
         <w:t>!</w:t>
       </w:r>
     </w:p>
     <w:p>
       <w:pPr>
-        <w:pStyle w:val="Normal"/>
-        <w:jc w:val="both"/>
-        <w:rPr>
-          <w:b w:val="0"/>
-          <w:bCs w:val="0"/>
-          <w:i w:val="0"/>
-          <w:iCs w:val="0"/>
-          <w:sz w:val="28"/>
-          <w:szCs w:val="28"/>
-          <w:u w:val="none"/>
-        </w:rPr>
-      </w:pPr>
-      <w:r>
-        <w:rPr>
-          <w:b w:val="0"/>
-          <w:bCs w:val="0"/>
-          <w:i w:val="0"/>
-          <w:iCs w:val="0"/>
-          <w:sz w:val="28"/>
-          <w:szCs w:val="28"/>
-          <w:u w:val="none"/>
+        <w:jc w:val="both"/>
+        <w:rPr>
+          <w:sz w:val="28"/>
+          <w:szCs w:val="28"/>
+        </w:rPr>
+      </w:pPr>
+      <w:r>
+        <w:rPr>
+          <w:sz w:val="28"/>
+          <w:szCs w:val="28"/>
         </w:rPr>
         <w:t>Sendo assim os sensores são instalados de maneira estratégica, pela nossa equipe treinada e especializada para proporcionar a</w:t>
       </w:r>
       <w:r>
         <w:rPr>
-          <w:b w:val="0"/>
-          <w:bCs w:val="0"/>
-          <w:i w:val="0"/>
-          <w:iCs w:val="0"/>
-          <w:sz w:val="28"/>
-          <w:szCs w:val="28"/>
-          <w:u w:val="none"/>
-        </w:rPr>
-        <w:t xml:space="preserve"> melhor </w:t>
-      </w:r>
-      <w:r>
-        <w:rPr>
-          <w:b w:val="0"/>
-          <w:bCs w:val="0"/>
-          <w:i w:val="0"/>
-          <w:iCs w:val="0"/>
-          <w:sz w:val="28"/>
-          <w:szCs w:val="28"/>
-          <w:u w:val="none"/>
-        </w:rPr>
-        <w:t>experiência</w:t>
-      </w:r>
-      <w:r>
-        <w:rPr>
-          <w:b w:val="0"/>
-          <w:bCs w:val="0"/>
-          <w:i w:val="0"/>
-          <w:iCs w:val="0"/>
-          <w:sz w:val="28"/>
-          <w:szCs w:val="28"/>
-          <w:u w:val="none"/>
-        </w:rPr>
-        <w:t xml:space="preserve"> para o nosso cliente parceiro.</w:t>
-      </w:r>
-      <w:r>
-        <w:rPr>
-          <w:b w:val="0"/>
-          <w:bCs w:val="0"/>
-          <w:i w:val="0"/>
-          <w:iCs w:val="0"/>
-          <w:sz w:val="28"/>
-          <w:szCs w:val="28"/>
-          <w:u w:val="none"/>
+          <w:sz w:val="28"/>
+          <w:szCs w:val="28"/>
+        </w:rPr>
+        <w:t xml:space="preserve"> melhor experiência para o nosso cliente parceiro.</w:t>
+      </w:r>
+      <w:r>
+        <w:rPr>
+          <w:sz w:val="28"/>
+          <w:szCs w:val="28"/>
         </w:rPr>
         <w:t xml:space="preserve"> </w:t>
       </w:r>
     </w:p>
     <w:p>
       <w:pPr>
-        <w:pStyle w:val="Normal"/>
-        <w:jc w:val="both"/>
-        <w:rPr>
-          <w:b w:val="0"/>
-          <w:bCs w:val="0"/>
-          <w:i w:val="0"/>
-          <w:iCs w:val="0"/>
-          <w:sz w:val="28"/>
-          <w:szCs w:val="28"/>
-          <w:u w:val="none"/>
-        </w:rPr>
-      </w:pPr>
-    </w:p>
-    <w:p>
-      <w:pPr>
-        <w:pStyle w:val="Normal"/>
-        <w:jc w:val="both"/>
-        <w:rPr>
-          <w:b w:val="1"/>
-          <w:bCs w:val="1"/>
-          <w:i w:val="1"/>
-          <w:iCs w:val="1"/>
+        <w:jc w:val="both"/>
+        <w:rPr>
+          <w:sz w:val="28"/>
+          <w:szCs w:val="28"/>
+        </w:rPr>
+      </w:pPr>
+    </w:p>
+    <w:p>
+      <w:pPr>
+        <w:jc w:val="both"/>
+        <w:rPr>
+          <w:b/>
+          <w:bCs/>
+          <w:i/>
+          <w:iCs/>
           <w:sz w:val="28"/>
           <w:szCs w:val="28"/>
           <w:u w:val="single"/>
@@ -1711,10 +1164,10 @@
       </w:pPr>
       <w:r>
         <w:rPr>
-          <w:b w:val="1"/>
-          <w:bCs w:val="1"/>
-          <w:i w:val="1"/>
-          <w:iCs w:val="1"/>
+          <w:b/>
+          <w:bCs/>
+          <w:i/>
+          <w:iCs/>
           <w:sz w:val="28"/>
           <w:szCs w:val="28"/>
           <w:u w:val="single"/>
@@ -1724,39 +1177,23 @@
     </w:p>
     <w:p>
       <w:pPr>
-        <w:pStyle w:val="Normal"/>
-        <w:jc w:val="both"/>
-        <w:rPr>
-          <w:b w:val="0"/>
-          <w:bCs w:val="0"/>
-          <w:i w:val="0"/>
-          <w:iCs w:val="0"/>
-          <w:sz w:val="28"/>
-          <w:szCs w:val="28"/>
-          <w:u w:val="none"/>
-        </w:rPr>
-      </w:pPr>
-      <w:r>
-        <w:rPr>
-          <w:b w:val="0"/>
-          <w:bCs w:val="0"/>
-          <w:i w:val="0"/>
-          <w:iCs w:val="0"/>
-          <w:sz w:val="28"/>
-          <w:szCs w:val="28"/>
-          <w:u w:val="none"/>
+        <w:jc w:val="both"/>
+        <w:rPr>
+          <w:sz w:val="28"/>
+          <w:szCs w:val="28"/>
+        </w:rPr>
+      </w:pPr>
+      <w:r>
+        <w:rPr>
+          <w:sz w:val="28"/>
+          <w:szCs w:val="28"/>
         </w:rPr>
         <w:t>Além de todos os indicativos presentes nos sensores, nosso cliente parceiro tem acesso a parte virtual dessas notificações, o que torna o processo de monitoramento ainda mais preciso e f</w:t>
       </w:r>
       <w:r>
         <w:rPr>
-          <w:b w:val="0"/>
-          <w:bCs w:val="0"/>
-          <w:i w:val="0"/>
-          <w:iCs w:val="0"/>
-          <w:sz w:val="28"/>
-          <w:szCs w:val="28"/>
-          <w:u w:val="none"/>
+          <w:sz w:val="28"/>
+          <w:szCs w:val="28"/>
         </w:rPr>
         <w:t>ácil!</w:t>
       </w:r>
@@ -1766,26 +1203,29 @@
         <w:jc w:val="both"/>
       </w:pPr>
       <w:r>
+        <w:rPr>
+          <w:noProof/>
+        </w:rPr>
         <w:drawing>
-          <wp:inline wp14:editId="2A2AADEB" wp14:anchorId="26CF2637">
+          <wp:inline distT="0" distB="0" distL="0" distR="0" wp14:anchorId="26CF2637" wp14:editId="2A2AADEB">
             <wp:extent cx="5724524" cy="2724150"/>
             <wp:effectExtent l="0" t="0" r="0" b="0"/>
-            <wp:docPr id="1694848078" name="" title=""/>
+            <wp:docPr id="1694848078" name="Imagem 1694848078"/>
             <wp:cNvGraphicFramePr>
-              <a:graphicFrameLocks noChangeAspect="1"/>
+              <a:graphicFrameLocks xmlns:a="http://schemas.openxmlformats.org/drawingml/2006/main" noChangeAspect="1"/>
             </wp:cNvGraphicFramePr>
-            <a:graphic>
+            <a:graphic xmlns:a="http://schemas.openxmlformats.org/drawingml/2006/main">
               <a:graphicData uri="http://schemas.openxmlformats.org/drawingml/2006/picture">
-                <pic:pic>
+                <pic:pic xmlns:pic="http://schemas.openxmlformats.org/drawingml/2006/picture">
                   <pic:nvPicPr>
                     <pic:cNvPr id="0" name=""/>
                     <pic:cNvPicPr/>
                   </pic:nvPicPr>
                   <pic:blipFill>
-                    <a:blip r:embed="Re34defca22d3440c">
+                    <a:blip r:embed="rId6">
                       <a:extLst>
-                        <a:ext xmlns:a="http://schemas.openxmlformats.org/drawingml/2006/main" uri="{28A0092B-C50C-407E-A947-70E740481C1C}">
-                          <a14:useLocalDpi val="0"/>
+                        <a:ext uri="{28A0092B-C50C-407E-A947-70E740481C1C}">
+                          <a14:useLocalDpi xmlns:a14="http://schemas.microsoft.com/office/drawing/2010/main" val="0"/>
                         </a:ext>
                       </a:extLst>
                     </a:blip>
@@ -1811,55 +1251,35 @@
     </w:p>
     <w:p>
       <w:pPr>
-        <w:pStyle w:val="Normal"/>
-        <w:jc w:val="both"/>
-        <w:rPr>
-          <w:b w:val="0"/>
-          <w:bCs w:val="0"/>
-          <w:i w:val="0"/>
-          <w:iCs w:val="0"/>
-          <w:sz w:val="28"/>
-          <w:szCs w:val="28"/>
-          <w:u w:val="none"/>
-        </w:rPr>
-      </w:pPr>
-    </w:p>
-    <w:p>
-      <w:pPr>
-        <w:pStyle w:val="Normal"/>
-        <w:jc w:val="both"/>
-        <w:rPr>
-          <w:b w:val="0"/>
-          <w:bCs w:val="0"/>
-          <w:i w:val="0"/>
-          <w:iCs w:val="0"/>
-          <w:sz w:val="28"/>
-          <w:szCs w:val="28"/>
-          <w:u w:val="none"/>
-        </w:rPr>
-      </w:pPr>
-      <w:r>
-        <w:rPr>
-          <w:b w:val="0"/>
-          <w:bCs w:val="0"/>
-          <w:i w:val="0"/>
-          <w:iCs w:val="0"/>
-          <w:sz w:val="28"/>
-          <w:szCs w:val="28"/>
-          <w:u w:val="none"/>
+        <w:jc w:val="both"/>
+        <w:rPr>
+          <w:sz w:val="28"/>
+          <w:szCs w:val="28"/>
+        </w:rPr>
+      </w:pPr>
+    </w:p>
+    <w:p>
+      <w:pPr>
+        <w:jc w:val="both"/>
+        <w:rPr>
+          <w:sz w:val="28"/>
+          <w:szCs w:val="28"/>
+        </w:rPr>
+      </w:pPr>
+      <w:r>
+        <w:rPr>
+          <w:sz w:val="28"/>
+          <w:szCs w:val="28"/>
         </w:rPr>
         <w:t>Para que sua compreensão seja fluida, temos alguns pontos para lhe apresentar em nossa dashboard no site institucional.</w:t>
       </w:r>
     </w:p>
     <w:p>
       <w:pPr>
-        <w:pStyle w:val="Normal"/>
-        <w:jc w:val="both"/>
-        <w:rPr>
-          <w:b w:val="0"/>
-          <w:bCs w:val="0"/>
-          <w:i w:val="1"/>
-          <w:iCs w:val="1"/>
+        <w:jc w:val="both"/>
+        <w:rPr>
+          <w:i/>
+          <w:iCs/>
           <w:sz w:val="28"/>
           <w:szCs w:val="28"/>
           <w:u w:val="single"/>
@@ -1867,10 +1287,8 @@
       </w:pPr>
       <w:r>
         <w:rPr>
-          <w:b w:val="0"/>
-          <w:bCs w:val="0"/>
-          <w:i w:val="1"/>
-          <w:iCs w:val="1"/>
+          <w:i/>
+          <w:iCs/>
           <w:sz w:val="28"/>
           <w:szCs w:val="28"/>
           <w:u w:val="single"/>
@@ -1880,135 +1298,79 @@
     </w:p>
     <w:p>
       <w:pPr>
-        <w:pStyle w:val="Normal"/>
-        <w:jc w:val="both"/>
-        <w:rPr>
-          <w:b w:val="0"/>
-          <w:bCs w:val="0"/>
-          <w:i w:val="0"/>
-          <w:iCs w:val="0"/>
-          <w:sz w:val="28"/>
-          <w:szCs w:val="28"/>
-          <w:u w:val="none"/>
-        </w:rPr>
-      </w:pPr>
-      <w:r>
-        <w:rPr>
-          <w:b w:val="0"/>
-          <w:bCs w:val="0"/>
-          <w:i w:val="0"/>
-          <w:iCs w:val="0"/>
-          <w:sz w:val="28"/>
-          <w:szCs w:val="28"/>
-          <w:u w:val="none"/>
+        <w:jc w:val="both"/>
+        <w:rPr>
+          <w:sz w:val="28"/>
+          <w:szCs w:val="28"/>
+        </w:rPr>
+      </w:pPr>
+      <w:r>
+        <w:rPr>
+          <w:sz w:val="28"/>
+          <w:szCs w:val="28"/>
         </w:rPr>
         <w:t xml:space="preserve">Caso </w:t>
       </w:r>
       <w:r>
         <w:rPr>
-          <w:b w:val="0"/>
-          <w:bCs w:val="0"/>
-          <w:i w:val="0"/>
-          <w:iCs w:val="0"/>
-          <w:sz w:val="28"/>
-          <w:szCs w:val="28"/>
-          <w:u w:val="none"/>
+          <w:sz w:val="28"/>
+          <w:szCs w:val="28"/>
         </w:rPr>
         <w:t>necessário</w:t>
       </w:r>
       <w:r>
         <w:rPr>
-          <w:b w:val="0"/>
-          <w:bCs w:val="0"/>
-          <w:i w:val="0"/>
-          <w:iCs w:val="0"/>
-          <w:sz w:val="28"/>
-          <w:szCs w:val="28"/>
-          <w:u w:val="none"/>
+          <w:sz w:val="28"/>
+          <w:szCs w:val="28"/>
         </w:rPr>
         <w:t xml:space="preserve">, você navegará pelos setores de sua empresa, podendo </w:t>
       </w:r>
       <w:r>
         <w:rPr>
-          <w:b w:val="0"/>
-          <w:bCs w:val="0"/>
-          <w:i w:val="0"/>
-          <w:iCs w:val="0"/>
-          <w:sz w:val="28"/>
-          <w:szCs w:val="28"/>
-          <w:u w:val="none"/>
+          <w:sz w:val="28"/>
+          <w:szCs w:val="28"/>
         </w:rPr>
         <w:t>analisá-los</w:t>
       </w:r>
       <w:r>
         <w:rPr>
-          <w:b w:val="0"/>
-          <w:bCs w:val="0"/>
-          <w:i w:val="0"/>
-          <w:iCs w:val="0"/>
-          <w:sz w:val="28"/>
-          <w:szCs w:val="28"/>
-          <w:u w:val="none"/>
+          <w:sz w:val="28"/>
+          <w:szCs w:val="28"/>
         </w:rPr>
         <w:t xml:space="preserve"> de maneira cuidadosa e </w:t>
       </w:r>
       <w:r>
         <w:rPr>
-          <w:b w:val="0"/>
-          <w:bCs w:val="0"/>
-          <w:i w:val="0"/>
-          <w:iCs w:val="0"/>
-          <w:sz w:val="28"/>
-          <w:szCs w:val="28"/>
-          <w:u w:val="none"/>
+          <w:sz w:val="28"/>
+          <w:szCs w:val="28"/>
         </w:rPr>
         <w:t>específica</w:t>
       </w:r>
       <w:r>
         <w:rPr>
-          <w:b w:val="0"/>
-          <w:bCs w:val="0"/>
-          <w:i w:val="0"/>
-          <w:iCs w:val="0"/>
-          <w:sz w:val="28"/>
-          <w:szCs w:val="28"/>
-          <w:u w:val="none"/>
+          <w:sz w:val="28"/>
+          <w:szCs w:val="28"/>
         </w:rPr>
         <w:t xml:space="preserve">, navegação essa que </w:t>
       </w:r>
       <w:r>
         <w:rPr>
-          <w:b w:val="0"/>
-          <w:bCs w:val="0"/>
-          <w:i w:val="0"/>
-          <w:iCs w:val="0"/>
-          <w:sz w:val="28"/>
-          <w:szCs w:val="28"/>
-          <w:u w:val="none"/>
+          <w:sz w:val="28"/>
+          <w:szCs w:val="28"/>
         </w:rPr>
         <w:t>se inicia</w:t>
       </w:r>
       <w:r>
         <w:rPr>
-          <w:b w:val="0"/>
-          <w:bCs w:val="0"/>
-          <w:i w:val="0"/>
-          <w:iCs w:val="0"/>
-          <w:sz w:val="28"/>
-          <w:szCs w:val="28"/>
-          <w:u w:val="none"/>
+          <w:sz w:val="28"/>
+          <w:szCs w:val="28"/>
         </w:rPr>
         <w:t xml:space="preserve"> </w:t>
       </w:r>
       <w:r>
         <w:rPr>
-          <w:b w:val="0"/>
-          <w:bCs w:val="0"/>
-          <w:i w:val="0"/>
-          <w:iCs w:val="0"/>
-          <w:sz w:val="28"/>
-          <w:szCs w:val="28"/>
-          <w:u w:val="none"/>
+          <w:sz w:val="28"/>
+          <w:szCs w:val="28"/>
         </w:rPr>
         <w:t>na Lateral esquerda de sua tela, contendo cada um dos setores registrados.</w:t>
       </w:r>
@@ -2018,26 +1380,30 @@
         <w:jc w:val="center"/>
       </w:pPr>
       <w:r>
+        <w:rPr>
+          <w:noProof/>
+        </w:rPr>
+        <w:lastRenderedPageBreak/>
         <w:drawing>
-          <wp:inline wp14:editId="74DEB975" wp14:anchorId="3593D058">
+          <wp:inline distT="0" distB="0" distL="0" distR="0" wp14:anchorId="3593D058" wp14:editId="74DEB975">
             <wp:extent cx="1066800" cy="3267075"/>
             <wp:effectExtent l="0" t="0" r="0" b="0"/>
-            <wp:docPr id="1397785815" name="" title=""/>
+            <wp:docPr id="1397785815" name="Imagem 1397785815"/>
             <wp:cNvGraphicFramePr>
-              <a:graphicFrameLocks noChangeAspect="1"/>
+              <a:graphicFrameLocks xmlns:a="http://schemas.openxmlformats.org/drawingml/2006/main" noChangeAspect="1"/>
             </wp:cNvGraphicFramePr>
-            <a:graphic>
+            <a:graphic xmlns:a="http://schemas.openxmlformats.org/drawingml/2006/main">
               <a:graphicData uri="http://schemas.openxmlformats.org/drawingml/2006/picture">
-                <pic:pic>
+                <pic:pic xmlns:pic="http://schemas.openxmlformats.org/drawingml/2006/picture">
                   <pic:nvPicPr>
                     <pic:cNvPr id="0" name=""/>
                     <pic:cNvPicPr/>
                   </pic:nvPicPr>
                   <pic:blipFill>
-                    <a:blip r:embed="Rf9de8a5c5fc448fb">
+                    <a:blip r:embed="rId7">
                       <a:extLst>
-                        <a:ext xmlns:a="http://schemas.openxmlformats.org/drawingml/2006/main" uri="{28A0092B-C50C-407E-A947-70E740481C1C}">
-                          <a14:useLocalDpi val="0"/>
+                        <a:ext uri="{28A0092B-C50C-407E-A947-70E740481C1C}">
+                          <a14:useLocalDpi xmlns:a14="http://schemas.microsoft.com/office/drawing/2010/main" val="0"/>
                         </a:ext>
                       </a:extLst>
                     </a:blip>
@@ -2063,13 +1429,10 @@
     </w:p>
     <w:p>
       <w:pPr>
-        <w:pStyle w:val="Normal"/>
-        <w:jc w:val="both"/>
-        <w:rPr>
-          <w:b w:val="0"/>
-          <w:bCs w:val="0"/>
-          <w:i w:val="1"/>
-          <w:iCs w:val="1"/>
+        <w:jc w:val="both"/>
+        <w:rPr>
+          <w:i/>
+          <w:iCs/>
           <w:sz w:val="28"/>
           <w:szCs w:val="28"/>
           <w:u w:val="single"/>
@@ -2077,103 +1440,44 @@
       </w:pPr>
       <w:r>
         <w:rPr>
-          <w:b w:val="0"/>
-          <w:bCs w:val="0"/>
-          <w:i w:val="1"/>
-          <w:iCs w:val="1"/>
+          <w:i/>
+          <w:iCs/>
           <w:sz w:val="28"/>
           <w:szCs w:val="28"/>
           <w:u w:val="single"/>
         </w:rPr>
-        <w:t xml:space="preserve">Os gráficos e </w:t>
-      </w:r>
-      <w:r>
-        <w:rPr>
-          <w:b w:val="0"/>
-          <w:bCs w:val="0"/>
-          <w:i w:val="1"/>
-          <w:iCs w:val="1"/>
-          <w:sz w:val="28"/>
-          <w:szCs w:val="28"/>
-          <w:u w:val="single"/>
-        </w:rPr>
-        <w:t>Kpi´s</w:t>
-      </w:r>
-    </w:p>
-    <w:p>
-      <w:pPr>
-        <w:pStyle w:val="Normal"/>
+        <w:t>Os gráficos e Kpi´s</w:t>
+      </w:r>
+    </w:p>
+    <w:p>
+      <w:pPr>
         <w:ind w:firstLine="708"/>
         <w:jc w:val="both"/>
         <w:rPr>
-          <w:b w:val="0"/>
-          <w:bCs w:val="0"/>
-          <w:i w:val="0"/>
-          <w:iCs w:val="0"/>
-          <w:sz w:val="28"/>
-          <w:szCs w:val="28"/>
-          <w:u w:val="none"/>
-        </w:rPr>
-      </w:pPr>
-      <w:r>
-        <w:rPr>
-          <w:b w:val="0"/>
-          <w:bCs w:val="0"/>
-          <w:i w:val="0"/>
-          <w:iCs w:val="0"/>
-          <w:sz w:val="28"/>
-          <w:szCs w:val="28"/>
-          <w:u w:val="none"/>
+          <w:sz w:val="28"/>
+          <w:szCs w:val="28"/>
+        </w:rPr>
+      </w:pPr>
+      <w:r>
+        <w:rPr>
+          <w:sz w:val="28"/>
+          <w:szCs w:val="28"/>
         </w:rPr>
         <w:t>Nessa parte da página você tem acesso as informações de quais setores estão em um estado crítico de vazamento, esta</w:t>
       </w:r>
       <w:r>
         <w:rPr>
-          <w:b w:val="0"/>
-          <w:bCs w:val="0"/>
-          <w:i w:val="0"/>
-          <w:iCs w:val="0"/>
-          <w:sz w:val="28"/>
-          <w:szCs w:val="28"/>
-          <w:u w:val="none"/>
+          <w:sz w:val="28"/>
+          <w:szCs w:val="28"/>
         </w:rPr>
         <w:t xml:space="preserve">do esse representado </w:t>
       </w:r>
       <w:r>
         <w:rPr>
-          <w:b w:val="0"/>
-          <w:bCs w:val="0"/>
-          <w:i w:val="0"/>
-          <w:iCs w:val="0"/>
-          <w:sz w:val="28"/>
-          <w:szCs w:val="28"/>
-          <w:u w:val="none"/>
-        </w:rPr>
-        <w:t xml:space="preserve">em um gráfico bem ao lado da </w:t>
-      </w:r>
-      <w:r>
-        <w:rPr>
-          <w:b w:val="0"/>
-          <w:bCs w:val="0"/>
-          <w:i w:val="0"/>
-          <w:iCs w:val="0"/>
-          <w:sz w:val="28"/>
-          <w:szCs w:val="28"/>
-          <w:u w:val="none"/>
-        </w:rPr>
-        <w:t>kpi</w:t>
-      </w:r>
-      <w:r>
-        <w:rPr>
-          <w:b w:val="0"/>
-          <w:bCs w:val="0"/>
-          <w:i w:val="0"/>
-          <w:iCs w:val="0"/>
-          <w:sz w:val="28"/>
-          <w:szCs w:val="28"/>
-          <w:u w:val="none"/>
-        </w:rPr>
-        <w:t xml:space="preserve"> em questão, nomeado como ‘quantidade captada por sensor (%)’.</w:t>
+          <w:sz w:val="28"/>
+          <w:szCs w:val="28"/>
+        </w:rPr>
+        <w:t>em um gráfico bem ao lado da kpi em questão, nomeado como ‘quantidade captada por sensor (%)’.</w:t>
       </w:r>
     </w:p>
     <w:p>
@@ -2182,26 +1486,29 @@
         <w:jc w:val="both"/>
       </w:pPr>
       <w:r>
+        <w:rPr>
+          <w:noProof/>
+        </w:rPr>
         <w:drawing>
-          <wp:inline wp14:editId="32EAFB68" wp14:anchorId="5C0128C4">
+          <wp:inline distT="0" distB="0" distL="0" distR="0" wp14:anchorId="5C0128C4" wp14:editId="32EAFB68">
             <wp:extent cx="1724025" cy="1162050"/>
             <wp:effectExtent l="0" t="0" r="0" b="0"/>
-            <wp:docPr id="337951276" name="" title=""/>
+            <wp:docPr id="337951276" name="Imagem 337951276"/>
             <wp:cNvGraphicFramePr>
-              <a:graphicFrameLocks noChangeAspect="1"/>
+              <a:graphicFrameLocks xmlns:a="http://schemas.openxmlformats.org/drawingml/2006/main" noChangeAspect="1"/>
             </wp:cNvGraphicFramePr>
-            <a:graphic>
+            <a:graphic xmlns:a="http://schemas.openxmlformats.org/drawingml/2006/main">
               <a:graphicData uri="http://schemas.openxmlformats.org/drawingml/2006/picture">
-                <pic:pic>
+                <pic:pic xmlns:pic="http://schemas.openxmlformats.org/drawingml/2006/picture">
                   <pic:nvPicPr>
                     <pic:cNvPr id="0" name=""/>
                     <pic:cNvPicPr/>
                   </pic:nvPicPr>
                   <pic:blipFill>
-                    <a:blip r:embed="Rd7c15fd3558649b6">
+                    <a:blip r:embed="rId8">
                       <a:extLst>
-                        <a:ext xmlns:a="http://schemas.openxmlformats.org/drawingml/2006/main" uri="{28A0092B-C50C-407E-A947-70E740481C1C}">
-                          <a14:useLocalDpi val="0"/>
+                        <a:ext uri="{28A0092B-C50C-407E-A947-70E740481C1C}">
+                          <a14:useLocalDpi xmlns:a14="http://schemas.microsoft.com/office/drawing/2010/main" val="0"/>
                         </a:ext>
                       </a:extLst>
                     </a:blip>
@@ -2225,26 +1532,29 @@
         </w:drawing>
       </w:r>
       <w:r>
+        <w:rPr>
+          <w:noProof/>
+        </w:rPr>
         <w:drawing>
-          <wp:inline wp14:editId="1F0D9D59" wp14:anchorId="64274BE3">
+          <wp:inline distT="0" distB="0" distL="0" distR="0" wp14:anchorId="64274BE3" wp14:editId="1F0D9D59">
             <wp:extent cx="2611316" cy="1543050"/>
             <wp:effectExtent l="0" t="0" r="0" b="0"/>
-            <wp:docPr id="816959518" name="" title=""/>
+            <wp:docPr id="816959518" name="Imagem 816959518"/>
             <wp:cNvGraphicFramePr>
-              <a:graphicFrameLocks noChangeAspect="1"/>
+              <a:graphicFrameLocks xmlns:a="http://schemas.openxmlformats.org/drawingml/2006/main" noChangeAspect="1"/>
             </wp:cNvGraphicFramePr>
-            <a:graphic>
+            <a:graphic xmlns:a="http://schemas.openxmlformats.org/drawingml/2006/main">
               <a:graphicData uri="http://schemas.openxmlformats.org/drawingml/2006/picture">
-                <pic:pic>
+                <pic:pic xmlns:pic="http://schemas.openxmlformats.org/drawingml/2006/picture">
                   <pic:nvPicPr>
                     <pic:cNvPr id="0" name=""/>
                     <pic:cNvPicPr/>
                   </pic:nvPicPr>
                   <pic:blipFill>
-                    <a:blip r:embed="R2e7ab9bbf4e84a99">
+                    <a:blip r:embed="rId9">
                       <a:extLst>
-                        <a:ext xmlns:a="http://schemas.openxmlformats.org/drawingml/2006/main" uri="{28A0092B-C50C-407E-A947-70E740481C1C}">
-                          <a14:useLocalDpi val="0"/>
+                        <a:ext uri="{28A0092B-C50C-407E-A947-70E740481C1C}">
+                          <a14:useLocalDpi xmlns:a14="http://schemas.microsoft.com/office/drawing/2010/main" val="0"/>
                         </a:ext>
                       </a:extLst>
                     </a:blip>
@@ -2276,194 +1586,102 @@
     </w:p>
     <w:p>
       <w:pPr>
-        <w:pStyle w:val="Normal"/>
         <w:ind w:firstLine="708"/>
         <w:jc w:val="both"/>
         <w:rPr>
-          <w:b w:val="0"/>
-          <w:bCs w:val="0"/>
-          <w:i w:val="0"/>
-          <w:iCs w:val="0"/>
-          <w:sz w:val="28"/>
-          <w:szCs w:val="28"/>
-          <w:u w:val="none"/>
-        </w:rPr>
-      </w:pPr>
-    </w:p>
-    <w:p>
-      <w:pPr>
-        <w:pStyle w:val="Normal"/>
+          <w:sz w:val="28"/>
+          <w:szCs w:val="28"/>
+        </w:rPr>
+      </w:pPr>
+    </w:p>
+    <w:p>
+      <w:pPr>
         <w:ind w:firstLine="708"/>
         <w:jc w:val="both"/>
         <w:rPr>
-          <w:b w:val="0"/>
-          <w:bCs w:val="0"/>
-          <w:i w:val="0"/>
-          <w:iCs w:val="0"/>
-          <w:sz w:val="28"/>
-          <w:szCs w:val="28"/>
-          <w:u w:val="none"/>
-        </w:rPr>
-      </w:pPr>
-      <w:r>
-        <w:rPr>
-          <w:b w:val="0"/>
-          <w:bCs w:val="0"/>
-          <w:i w:val="0"/>
-          <w:iCs w:val="0"/>
-          <w:sz w:val="28"/>
-          <w:szCs w:val="28"/>
-          <w:u w:val="none"/>
-        </w:rPr>
-        <w:t xml:space="preserve">Mais abaixo temos a </w:t>
-      </w:r>
-      <w:r>
-        <w:rPr>
-          <w:b w:val="0"/>
-          <w:bCs w:val="0"/>
-          <w:i w:val="0"/>
-          <w:iCs w:val="0"/>
-          <w:sz w:val="28"/>
-          <w:szCs w:val="28"/>
-          <w:u w:val="none"/>
-        </w:rPr>
-        <w:t>Kpi</w:t>
-      </w:r>
-      <w:r>
-        <w:rPr>
-          <w:b w:val="0"/>
-          <w:bCs w:val="0"/>
-          <w:i w:val="0"/>
-          <w:iCs w:val="0"/>
-          <w:sz w:val="28"/>
-          <w:szCs w:val="28"/>
-          <w:u w:val="none"/>
-        </w:rPr>
-        <w:t xml:space="preserve"> onde são mostrados os setores que não correm risco e que </w:t>
-      </w:r>
-      <w:r>
-        <w:rPr>
-          <w:b w:val="0"/>
-          <w:bCs w:val="0"/>
-          <w:i w:val="0"/>
-          <w:iCs w:val="0"/>
-          <w:sz w:val="28"/>
-          <w:szCs w:val="28"/>
-          <w:u w:val="none"/>
+          <w:sz w:val="28"/>
+          <w:szCs w:val="28"/>
+        </w:rPr>
+      </w:pPr>
+      <w:r>
+        <w:rPr>
+          <w:sz w:val="28"/>
+          <w:szCs w:val="28"/>
+        </w:rPr>
+        <w:t xml:space="preserve">Mais abaixo temos a Kpi onde são mostrados os setores que não correm risco e que </w:t>
+      </w:r>
+      <w:r>
+        <w:rPr>
+          <w:sz w:val="28"/>
+          <w:szCs w:val="28"/>
         </w:rPr>
         <w:t>já</w:t>
       </w:r>
       <w:r>
         <w:rPr>
-          <w:b w:val="0"/>
-          <w:bCs w:val="0"/>
-          <w:i w:val="0"/>
-          <w:iCs w:val="0"/>
-          <w:sz w:val="28"/>
-          <w:szCs w:val="28"/>
-          <w:u w:val="none"/>
+          <w:sz w:val="28"/>
+          <w:szCs w:val="28"/>
         </w:rPr>
         <w:t xml:space="preserve"> foram estabilizados, ou seja, caso um set</w:t>
       </w:r>
       <w:r>
         <w:rPr>
-          <w:b w:val="0"/>
-          <w:bCs w:val="0"/>
-          <w:i w:val="0"/>
-          <w:iCs w:val="0"/>
-          <w:sz w:val="28"/>
-          <w:szCs w:val="28"/>
-          <w:u w:val="none"/>
+          <w:sz w:val="28"/>
+          <w:szCs w:val="28"/>
         </w:rPr>
         <w:t xml:space="preserve">or que estava com problemas seja normalizado, ele será </w:t>
       </w:r>
       <w:r>
         <w:rPr>
-          <w:b w:val="0"/>
-          <w:bCs w:val="0"/>
-          <w:i w:val="0"/>
-          <w:iCs w:val="0"/>
-          <w:sz w:val="28"/>
-          <w:szCs w:val="28"/>
-          <w:u w:val="none"/>
+          <w:sz w:val="28"/>
+          <w:szCs w:val="28"/>
         </w:rPr>
         <w:t>incluído</w:t>
       </w:r>
       <w:r>
         <w:rPr>
-          <w:b w:val="0"/>
-          <w:bCs w:val="0"/>
-          <w:i w:val="0"/>
-          <w:iCs w:val="0"/>
-          <w:sz w:val="28"/>
-          <w:szCs w:val="28"/>
-          <w:u w:val="none"/>
-        </w:rPr>
-        <w:t xml:space="preserve"> nesta </w:t>
-      </w:r>
-      <w:r>
-        <w:rPr>
-          <w:b w:val="0"/>
-          <w:bCs w:val="0"/>
-          <w:i w:val="0"/>
-          <w:iCs w:val="0"/>
-          <w:sz w:val="28"/>
-          <w:szCs w:val="28"/>
-          <w:u w:val="none"/>
-        </w:rPr>
-        <w:t>kpi</w:t>
-      </w:r>
-      <w:r>
-        <w:rPr>
-          <w:b w:val="0"/>
-          <w:bCs w:val="0"/>
-          <w:i w:val="0"/>
-          <w:iCs w:val="0"/>
-          <w:sz w:val="28"/>
-          <w:szCs w:val="28"/>
-          <w:u w:val="none"/>
-        </w:rPr>
-        <w:t xml:space="preserve"> chamada ‘setores seguros’</w:t>
-      </w:r>
-      <w:r>
-        <w:rPr>
-          <w:b w:val="0"/>
-          <w:bCs w:val="0"/>
-          <w:i w:val="0"/>
-          <w:iCs w:val="0"/>
-          <w:sz w:val="28"/>
-          <w:szCs w:val="28"/>
-          <w:u w:val="none"/>
+          <w:sz w:val="28"/>
+          <w:szCs w:val="28"/>
+        </w:rPr>
+        <w:t xml:space="preserve"> nesta kpi chamada ‘setores seguros’</w:t>
+      </w:r>
+      <w:r>
+        <w:rPr>
+          <w:sz w:val="28"/>
+          <w:szCs w:val="28"/>
         </w:rPr>
         <w:t>.</w:t>
       </w:r>
     </w:p>
     <w:p>
       <w:pPr>
-        <w:ind w:firstLine="0"/>
         <w:jc w:val="center"/>
       </w:pPr>
       <w:r>
+        <w:rPr>
+          <w:noProof/>
+        </w:rPr>
+        <w:lastRenderedPageBreak/>
         <w:drawing>
-          <wp:inline wp14:editId="233A97A3" wp14:anchorId="1251FDC4">
+          <wp:inline distT="0" distB="0" distL="0" distR="0" wp14:anchorId="1251FDC4" wp14:editId="233A97A3">
             <wp:extent cx="2457450" cy="1257300"/>
             <wp:effectExtent l="0" t="0" r="0" b="0"/>
-            <wp:docPr id="857360666" name="" title=""/>
+            <wp:docPr id="857360666" name="Imagem 857360666"/>
             <wp:cNvGraphicFramePr>
-              <a:graphicFrameLocks noChangeAspect="1"/>
+              <a:graphicFrameLocks xmlns:a="http://schemas.openxmlformats.org/drawingml/2006/main" noChangeAspect="1"/>
             </wp:cNvGraphicFramePr>
-            <a:graphic>
+            <a:graphic xmlns:a="http://schemas.openxmlformats.org/drawingml/2006/main">
               <a:graphicData uri="http://schemas.openxmlformats.org/drawingml/2006/picture">
-                <pic:pic>
+                <pic:pic xmlns:pic="http://schemas.openxmlformats.org/drawingml/2006/picture">
                   <pic:nvPicPr>
                     <pic:cNvPr id="0" name=""/>
                     <pic:cNvPicPr/>
                   </pic:nvPicPr>
                   <pic:blipFill>
-                    <a:blip r:embed="R0a1fba1e6fd04c3d">
+                    <a:blip r:embed="rId10">
                       <a:extLst>
-                        <a:ext xmlns:a="http://schemas.openxmlformats.org/drawingml/2006/main" uri="{28A0092B-C50C-407E-A947-70E740481C1C}">
-                          <a14:useLocalDpi val="0"/>
+                        <a:ext uri="{28A0092B-C50C-407E-A947-70E740481C1C}">
+                          <a14:useLocalDpi xmlns:a14="http://schemas.microsoft.com/office/drawing/2010/main" val="0"/>
                         </a:ext>
                       </a:extLst>
                     </a:blip>
@@ -2505,50 +1723,35 @@
         <w:jc w:val="center"/>
       </w:pPr>
       <w:r>
-        <w:rPr/>
-        <w:t xml:space="preserve">Além dessas </w:t>
-      </w:r>
-      <w:r>
-        <w:rPr/>
-        <w:t>Kpi’s</w:t>
-      </w:r>
-      <w:r>
-        <w:rPr/>
-        <w:t xml:space="preserve"> apresentadas, temos uma terceira </w:t>
-      </w:r>
-      <w:r>
-        <w:rPr/>
-        <w:t>kpi</w:t>
-      </w:r>
-      <w:r>
-        <w:rPr/>
-        <w:t xml:space="preserve"> muito importante, a de setores em alerta. </w:t>
-      </w:r>
-      <w:r>
-        <w:rPr/>
+        <w:t xml:space="preserve">Além dessas Kpi’s apresentadas, temos uma terceira kpi muito importante, a de setores em alerta. </w:t>
+      </w:r>
+      <w:r>
         <w:t>Sua função nada mais é mostrar aqueles setores que não atingiram um estado crítico, porém o vazamento continua acontecendo.</w:t>
       </w:r>
       <w:r>
+        <w:rPr>
+          <w:noProof/>
+        </w:rPr>
         <w:drawing>
-          <wp:inline wp14:editId="40401A18" wp14:anchorId="7CDE1640">
+          <wp:inline distT="0" distB="0" distL="0" distR="0" wp14:anchorId="7CDE1640" wp14:editId="40401A18">
             <wp:extent cx="1514475" cy="1427101"/>
             <wp:effectExtent l="0" t="0" r="0" b="0"/>
-            <wp:docPr id="1131408899" name="" title=""/>
+            <wp:docPr id="1131408899" name="Imagem 1131408899"/>
             <wp:cNvGraphicFramePr>
-              <a:graphicFrameLocks noChangeAspect="1"/>
+              <a:graphicFrameLocks xmlns:a="http://schemas.openxmlformats.org/drawingml/2006/main" noChangeAspect="1"/>
             </wp:cNvGraphicFramePr>
-            <a:graphic>
+            <a:graphic xmlns:a="http://schemas.openxmlformats.org/drawingml/2006/main">
               <a:graphicData uri="http://schemas.openxmlformats.org/drawingml/2006/picture">
-                <pic:pic>
+                <pic:pic xmlns:pic="http://schemas.openxmlformats.org/drawingml/2006/picture">
                   <pic:nvPicPr>
                     <pic:cNvPr id="0" name=""/>
                     <pic:cNvPicPr/>
                   </pic:nvPicPr>
                   <pic:blipFill>
-                    <a:blip r:embed="R282ff495340c4b18">
+                    <a:blip r:embed="rId11">
                       <a:extLst>
-                        <a:ext xmlns:a="http://schemas.openxmlformats.org/drawingml/2006/main" uri="{28A0092B-C50C-407E-A947-70E740481C1C}">
-                          <a14:useLocalDpi val="0"/>
+                        <a:ext uri="{28A0092B-C50C-407E-A947-70E740481C1C}">
+                          <a14:useLocalDpi xmlns:a14="http://schemas.microsoft.com/office/drawing/2010/main" val="0"/>
                         </a:ext>
                       </a:extLst>
                     </a:blip>
@@ -2574,39 +1777,31 @@
     </w:p>
     <w:p>
       <w:pPr>
-        <w:pStyle w:val="Normal"/>
         <w:ind w:firstLine="708"/>
         <w:jc w:val="both"/>
       </w:pPr>
     </w:p>
     <w:p>
       <w:pPr>
-        <w:pStyle w:val="Normal"/>
         <w:ind w:firstLine="708"/>
         <w:jc w:val="both"/>
       </w:pPr>
       <w:r>
-        <w:rPr/>
         <w:t xml:space="preserve">Em relação aos </w:t>
       </w:r>
       <w:r>
-        <w:rPr/>
         <w:t>outros</w:t>
       </w:r>
       <w:r>
-        <w:rPr/>
         <w:t xml:space="preserve"> gráficos representados, temos o gráfico de ‘Quantidade de vazamentos detectados no mês’ mos</w:t>
       </w:r>
       <w:r>
-        <w:rPr/>
         <w:t xml:space="preserve">trando de uma maneira mais abrangente, quantos </w:t>
       </w:r>
       <w:r>
-        <w:rPr/>
         <w:t>vazamentos</w:t>
       </w:r>
       <w:r>
-        <w:rPr/>
         <w:t xml:space="preserve"> ocorreram na empresa ao decorrer dos meses.</w:t>
       </w:r>
     </w:p>
@@ -2616,26 +1811,29 @@
         <w:jc w:val="both"/>
       </w:pPr>
       <w:r>
+        <w:rPr>
+          <w:noProof/>
+        </w:rPr>
         <w:drawing>
-          <wp:inline wp14:editId="61369D9F" wp14:anchorId="29C61B77">
+          <wp:inline distT="0" distB="0" distL="0" distR="0" wp14:anchorId="29C61B77" wp14:editId="61369D9F">
             <wp:extent cx="4229100" cy="2486025"/>
             <wp:effectExtent l="0" t="0" r="0" b="0"/>
-            <wp:docPr id="1503046682" name="" title=""/>
+            <wp:docPr id="1503046682" name="Imagem 1503046682"/>
             <wp:cNvGraphicFramePr>
-              <a:graphicFrameLocks noChangeAspect="1"/>
+              <a:graphicFrameLocks xmlns:a="http://schemas.openxmlformats.org/drawingml/2006/main" noChangeAspect="1"/>
             </wp:cNvGraphicFramePr>
-            <a:graphic>
+            <a:graphic xmlns:a="http://schemas.openxmlformats.org/drawingml/2006/main">
               <a:graphicData uri="http://schemas.openxmlformats.org/drawingml/2006/picture">
-                <pic:pic>
+                <pic:pic xmlns:pic="http://schemas.openxmlformats.org/drawingml/2006/picture">
                   <pic:nvPicPr>
                     <pic:cNvPr id="0" name=""/>
                     <pic:cNvPicPr/>
                   </pic:nvPicPr>
                   <pic:blipFill>
-                    <a:blip r:embed="R7b8a75b4cd5f469e">
+                    <a:blip r:embed="rId12">
                       <a:extLst>
-                        <a:ext xmlns:a="http://schemas.openxmlformats.org/drawingml/2006/main" uri="{28A0092B-C50C-407E-A947-70E740481C1C}">
-                          <a14:useLocalDpi val="0"/>
+                        <a:ext uri="{28A0092B-C50C-407E-A947-70E740481C1C}">
+                          <a14:useLocalDpi xmlns:a14="http://schemas.microsoft.com/office/drawing/2010/main" val="0"/>
                         </a:ext>
                       </a:extLst>
                     </a:blip>
@@ -2674,52 +1872,50 @@
         <w:jc w:val="both"/>
       </w:pPr>
       <w:r>
-        <w:rPr/>
         <w:t xml:space="preserve">E por fim é mostrado ao cliente parceiro, uma representação desses vazamentos, </w:t>
       </w:r>
       <w:r>
-        <w:rPr/>
         <w:t>distribuídos</w:t>
       </w:r>
       <w:r>
-        <w:rPr/>
         <w:t xml:space="preserve"> de acordo com os setores responsáveis</w:t>
       </w:r>
       <w:r>
-        <w:rPr/>
         <w:t>, durante os meses, tendo a opção de alternar entre eles</w:t>
       </w:r>
       <w:r>
-        <w:rPr/>
         <w:t>. Gráfico esse nomeado por ‘Distribuição de alertas por setores’.</w:t>
       </w:r>
     </w:p>
     <w:p>
       <w:pPr>
-        <w:ind w:firstLine="0"/>
         <w:jc w:val="center"/>
       </w:pPr>
       <w:r>
+        <w:rPr>
+          <w:noProof/>
+        </w:rPr>
+        <w:lastRenderedPageBreak/>
         <w:drawing>
-          <wp:inline wp14:editId="5DC47DBC" wp14:anchorId="359D6465">
+          <wp:inline distT="0" distB="0" distL="0" distR="0" wp14:anchorId="359D6465" wp14:editId="5DC47DBC">
             <wp:extent cx="1513233" cy="2209800"/>
             <wp:effectExtent l="0" t="0" r="0" b="0"/>
-            <wp:docPr id="239219847" name="" title=""/>
+            <wp:docPr id="239219847" name="Imagem 239219847"/>
             <wp:cNvGraphicFramePr>
-              <a:graphicFrameLocks noChangeAspect="1"/>
+              <a:graphicFrameLocks xmlns:a="http://schemas.openxmlformats.org/drawingml/2006/main" noChangeAspect="1"/>
             </wp:cNvGraphicFramePr>
-            <a:graphic>
+            <a:graphic xmlns:a="http://schemas.openxmlformats.org/drawingml/2006/main">
               <a:graphicData uri="http://schemas.openxmlformats.org/drawingml/2006/picture">
-                <pic:pic>
+                <pic:pic xmlns:pic="http://schemas.openxmlformats.org/drawingml/2006/picture">
                   <pic:nvPicPr>
                     <pic:cNvPr id="0" name=""/>
                     <pic:cNvPicPr/>
                   </pic:nvPicPr>
                   <pic:blipFill>
-                    <a:blip r:embed="R31bd18ea039648c1">
+                    <a:blip r:embed="rId13">
                       <a:extLst>
-                        <a:ext xmlns:a="http://schemas.openxmlformats.org/drawingml/2006/main" uri="{28A0092B-C50C-407E-A947-70E740481C1C}">
-                          <a14:useLocalDpi val="0"/>
+                        <a:ext uri="{28A0092B-C50C-407E-A947-70E740481C1C}">
+                          <a14:useLocalDpi xmlns:a14="http://schemas.microsoft.com/office/drawing/2010/main" val="0"/>
                         </a:ext>
                       </a:extLst>
                     </a:blip>
@@ -2745,100 +1941,88 @@
     </w:p>
     <w:p>
       <w:pPr>
-        <w:ind w:firstLine="0"/>
         <w:jc w:val="center"/>
       </w:pPr>
     </w:p>
     <w:p>
       <w:pPr>
-        <w:ind w:firstLine="0"/>
         <w:jc w:val="center"/>
       </w:pPr>
     </w:p>
     <w:p>
       <w:pPr>
-        <w:ind w:firstLine="0"/>
         <w:jc w:val="center"/>
       </w:pPr>
     </w:p>
     <w:p>
       <w:pPr>
-        <w:ind w:firstLine="0"/>
         <w:jc w:val="center"/>
       </w:pPr>
     </w:p>
     <w:p>
       <w:pPr>
-        <w:ind w:firstLine="0"/>
         <w:jc w:val="center"/>
       </w:pPr>
     </w:p>
     <w:p>
       <w:pPr>
-        <w:ind w:firstLine="0"/>
         <w:jc w:val="center"/>
       </w:pPr>
     </w:p>
     <w:p>
       <w:pPr>
-        <w:ind w:firstLine="0"/>
         <w:jc w:val="center"/>
       </w:pPr>
     </w:p>
     <w:p>
       <w:pPr>
-        <w:ind w:firstLine="0"/>
         <w:jc w:val="center"/>
         <w:rPr>
-          <w:b w:val="1"/>
-          <w:bCs w:val="1"/>
-        </w:rPr>
-      </w:pPr>
-      <w:r>
-        <w:rPr>
-          <w:b w:val="1"/>
-          <w:bCs w:val="1"/>
+          <w:b/>
+          <w:bCs/>
+        </w:rPr>
+      </w:pPr>
+      <w:r>
+        <w:rPr>
+          <w:b/>
+          <w:bCs/>
         </w:rPr>
         <w:t>EM CASO DE DÚVIDAS</w:t>
       </w:r>
       <w:r>
         <w:rPr>
-          <w:b w:val="1"/>
-          <w:bCs w:val="1"/>
+          <w:b/>
+          <w:bCs/>
         </w:rPr>
         <w:t xml:space="preserve">, SUJESTÕES E REQUISIÕES </w:t>
       </w:r>
       <w:r>
         <w:rPr>
-          <w:b w:val="1"/>
-          <w:bCs w:val="1"/>
+          <w:b/>
+          <w:bCs/>
         </w:rPr>
         <w:t>ENTRAR EM CONTATO COM NOSSO HELPDESK</w:t>
       </w:r>
     </w:p>
     <w:p>
       <w:pPr>
-        <w:ind w:firstLine="0"/>
         <w:jc w:val="center"/>
       </w:pPr>
       <w:r>
-        <w:rPr/>
         <w:t>FONE: (11) 50133-4894</w:t>
       </w:r>
     </w:p>
     <w:p>
       <w:pPr>
-        <w:ind w:firstLine="0"/>
         <w:jc w:val="center"/>
         <w:rPr>
           <w:u w:val="single"/>
         </w:rPr>
       </w:pPr>
       <w:r>
-        <w:rPr/>
         <w:t xml:space="preserve">EMAIL: </w:t>
       </w:r>
-      <w:hyperlink r:id="R238b33f5eec94be7">
+      <w:hyperlink r:id="rId14">
         <w:r>
           <w:rPr>
             <w:rStyle w:val="Hyperlink"/>
@@ -2849,7 +2033,6 @@
     </w:p>
     <w:p>
       <w:pPr>
-        <w:ind w:firstLine="0"/>
         <w:jc w:val="center"/>
         <w:rPr>
           <w:u w:val="single"/>
@@ -2858,8 +2041,6 @@
     </w:p>
     <w:p>
       <w:pPr>
-        <w:pStyle w:val="Normal"/>
-        <w:ind w:firstLine="0"/>
         <w:jc w:val="center"/>
         <w:rPr>
           <w:u w:val="single"/>
@@ -2871,15 +2052,15 @@
         <w:ind w:firstLine="708"/>
         <w:jc w:val="center"/>
         <w:rPr>
-          <w:b w:val="1"/>
-          <w:bCs w:val="1"/>
+          <w:b/>
+          <w:bCs/>
           <w:u w:val="single"/>
         </w:rPr>
       </w:pPr>
       <w:r>
         <w:rPr>
-          <w:b w:val="1"/>
-          <w:bCs w:val="1"/>
+          <w:b/>
+          <w:bCs/>
           <w:u w:val="single"/>
         </w:rPr>
         <w:t>Feito e desenvolvido por:</w:t>
@@ -2890,14 +2071,14 @@
         <w:ind w:firstLine="708"/>
         <w:jc w:val="center"/>
         <w:rPr>
-          <w:b w:val="1"/>
-          <w:bCs w:val="1"/>
-        </w:rPr>
-      </w:pPr>
-      <w:r>
-        <w:rPr>
-          <w:b w:val="1"/>
-          <w:bCs w:val="1"/>
+          <w:b/>
+          <w:bCs/>
+        </w:rPr>
+      </w:pPr>
+      <w:r>
+        <w:rPr>
+          <w:b/>
+          <w:bCs/>
         </w:rPr>
         <w:t>Grupo VZND</w:t>
       </w:r>
@@ -2908,7 +2089,6 @@
         <w:jc w:val="center"/>
       </w:pPr>
       <w:r>
-        <w:rPr/>
         <w:t>Kaio Cassiano</w:t>
       </w:r>
     </w:p>
@@ -2918,7 +2098,6 @@
         <w:jc w:val="center"/>
       </w:pPr>
       <w:r>
-        <w:rPr/>
         <w:t>Marcelo Gonçalves</w:t>
       </w:r>
     </w:p>
@@ -2928,12 +2107,7 @@
         <w:jc w:val="center"/>
       </w:pPr>
       <w:r>
-        <w:rPr/>
-        <w:t xml:space="preserve">Matheus </w:t>
-      </w:r>
-      <w:r>
-        <w:rPr/>
-        <w:t>Nocelli</w:t>
+        <w:t>Matheus Nocelli</w:t>
       </w:r>
     </w:p>
     <w:p>
@@ -2942,7 +2116,6 @@
         <w:jc w:val="center"/>
       </w:pPr>
       <w:r>
-        <w:rPr/>
         <w:t>Robert Souza</w:t>
       </w:r>
     </w:p>
@@ -2952,33 +2125,24 @@
         <w:jc w:val="center"/>
       </w:pPr>
       <w:r>
-        <w:rPr/>
         <w:t>Victor Massaini</w:t>
       </w:r>
     </w:p>
     <w:p>
       <w:pPr>
         <w:ind w:firstLine="708"/>
-        <w:jc w:val="left"/>
-      </w:pPr>
-    </w:p>
-    <w:p>
-      <w:pPr>
-        <w:pStyle w:val="Normal"/>
-        <w:jc w:val="left"/>
-        <w:rPr>
-          <w:b w:val="0"/>
-          <w:bCs w:val="0"/>
-          <w:i w:val="0"/>
-          <w:iCs w:val="0"/>
-          <w:sz w:val="28"/>
-          <w:szCs w:val="28"/>
-          <w:u w:val="none"/>
+      </w:pPr>
+    </w:p>
+    <w:p>
+      <w:pPr>
+        <w:rPr>
+          <w:sz w:val="28"/>
+          <w:szCs w:val="28"/>
         </w:rPr>
       </w:pPr>
     </w:p>
     <w:sectPr>
-      <w:pgSz w:w="11906" w:h="16838" w:orient="portrait"/>
+      <w:pgSz w:w="11906" w:h="16838"/>
       <w:pgMar w:top="1440" w:right="1440" w:bottom="1440" w:left="1440" w:header="720" w:footer="720" w:gutter="0"/>
       <w:cols w:space="720"/>
       <w:docGrid w:linePitch="360"/>
@@ -2988,31 +2152,32 @@
 </file>
 
 <file path=word/intelligence2.xml><?xml version="1.0" encoding="utf-8"?>
-<int2:intelligence xmlns:int2="http://schemas.microsoft.com/office/intelligence/2020/intelligence">
+<int2:intelligence xmlns:int2="http://schemas.microsoft.com/office/intelligence/2020/intelligence" xmlns:oel="http://schemas.microsoft.com/office/2019/extlst">
   <int2:observations>
     <int2:textHash int2:hashCode="CABLB2wGjKOi14" int2:id="GyZ1PKCG">
-      <int2:state int2:type="AugLoop_Text_Critique" int2:value="Rejected"/>
+      <int2:state int2:value="Rejected" int2:type="AugLoop_Text_Critique"/>
     </int2:textHash>
     <int2:textHash int2:hashCode="GQscQFEmgarztH" int2:id="JW8wxZgw">
-      <int2:state int2:type="AugLoop_Text_Critique" int2:value="Rejected"/>
+      <int2:state int2:value="Rejected" int2:type="AugLoop_Text_Critique"/>
     </int2:textHash>
     <int2:textHash int2:hashCode="FY80DioPeqry6H" int2:id="M02BS15J">
-      <int2:state int2:type="AugLoop_Text_Critique" int2:value="Rejected"/>
+      <int2:state int2:value="Rejected" int2:type="AugLoop_Text_Critique"/>
     </int2:textHash>
     <int2:bookmark int2:bookmarkName="_Int_G0GbBxKR" int2:invalidationBookmarkName="" int2:hashCode="+V5AsRQSKN/wF+" int2:id="HfakCTCi">
-      <int2:state int2:type="AugLoop_Text_Critique" int2:value="Rejected"/>
+      <int2:state int2:value="Rejected" int2:type="AugLoop_Text_Critique"/>
     </int2:bookmark>
   </int2:observations>
   <int2:intelligenceSettings/>
+  <int2:onDemandWorkflows/>
 </int2:intelligence>
 </file>
 
 <file path=word/styles.xml><?xml version="1.0" encoding="utf-8"?>
-<w:styles xmlns:wp14="http://schemas.microsoft.com/office/word/2010/wordprocessingDrawing" xmlns:mc="http://schemas.openxmlformats.org/markup-compatibility/2006" xmlns:r="http://schemas.openxmlformats.org/officeDocument/2006/relationships" xmlns:w="http://schemas.openxmlformats.org/wordprocessingml/2006/main" xmlns:w14="http://schemas.microsoft.com/office/word/2010/wordml" xmlns:w15="http://schemas.microsoft.com/office/word/2012/wordml" xmlns:w16se="http://schemas.microsoft.com/office/word/2015/wordml/symex" xmlns:w16cid="http://schemas.microsoft.com/office/word/2016/wordml/cid" xmlns:w16="http://schemas.microsoft.com/office/word/2018/wordml" xmlns:w16cex="http://schemas.microsoft.com/office/word/2018/wordml/cex" xmlns:w16sdtdh="http://schemas.microsoft.com/office/word/2020/wordml/sdtdatahash" xmlns:w16sdtfl="http://schemas.microsoft.com/office/word/2024/wordml/sdtformatlock" mc:Ignorable="w14 w15 wp14 w16se w16cid w16 w16cex w16sdtdh w16sdtfl">
+<w:styles xmlns:mc="http://schemas.openxmlformats.org/markup-compatibility/2006" xmlns:r="http://schemas.openxmlformats.org/officeDocument/2006/relationships" xmlns:w="http://schemas.openxmlformats.org/wordprocessingml/2006/main" xmlns:w14="http://schemas.microsoft.com/office/word/2010/wordml" xmlns:w15="http://schemas.microsoft.com/office/word/2012/wordml" xmlns:w16cex="http://schemas.microsoft.com/office/word/2018/wordml/cex" xmlns:w16cid="http://schemas.microsoft.com/office/word/2016/wordml/cid" xmlns:w16="http://schemas.microsoft.com/office/word/2018/wordml" xmlns:w16du="http://schemas.microsoft.com/office/word/2023/wordml/word16du" xmlns:w16sdtdh="http://schemas.microsoft.com/office/word/2020/wordml/sdtdatahash" xmlns:w16se="http://schemas.microsoft.com/office/word/2015/wordml/symex" mc:Ignorable="w14 w15 w16se w16cid w16 w16cex w16sdtdh w16du">
   <w:docDefaults>
     <w:rPrDefault>
       <w:rPr>
-        <w:rFonts w:asciiTheme="minorHAnsi" w:hAnsiTheme="minorHAnsi" w:eastAsiaTheme="minorHAnsi" w:cstheme="minorBidi"/>
+        <w:rFonts w:asciiTheme="minorHAnsi" w:eastAsiaTheme="minorHAnsi" w:hAnsiTheme="minorHAnsi" w:cstheme="minorBidi"/>
         <w:sz w:val="24"/>
         <w:szCs w:val="24"/>
         <w:lang w:val="pt-BR" w:eastAsia="en-US" w:bidi="ar-SA"/>
@@ -3024,17 +2189,17 @@
       </w:pPr>
     </w:pPrDefault>
   </w:docDefaults>
-  <w:latentStyles w:defLockedState="0" w:defUIPriority="99" w:defSemiHidden="0" w:defUnhideWhenUsed="0" w:defQFormat="0" w:count="371">
+  <w:latentStyles w:defLockedState="0" w:defUIPriority="99" w:defSemiHidden="0" w:defUnhideWhenUsed="0" w:defQFormat="0" w:count="376">
     <w:lsdException w:name="Normal" w:uiPriority="0" w:qFormat="1"/>
     <w:lsdException w:name="heading 1" w:uiPriority="9" w:qFormat="1"/>
-    <w:lsdException w:name="heading 2" w:uiPriority="9" w:semiHidden="1" w:unhideWhenUsed="1" w:qFormat="1"/>
-    <w:lsdException w:name="heading 3" w:uiPriority="9" w:semiHidden="1" w:unhideWhenUsed="1" w:qFormat="1"/>
-    <w:lsdException w:name="heading 4" w:uiPriority="9" w:semiHidden="1" w:unhideWhenUsed="1" w:qFormat="1"/>
-    <w:lsdException w:name="heading 5" w:uiPriority="9" w:semiHidden="1" w:unhideWhenUsed="1" w:qFormat="1"/>
-    <w:lsdException w:name="heading 6" w:uiPriority="9" w:semiHidden="1" w:unhideWhenUsed="1" w:qFormat="1"/>
-    <w:lsdException w:name="heading 7" w:uiPriority="9" w:semiHidden="1" w:unhideWhenUsed="1" w:qFormat="1"/>
-    <w:lsdException w:name="heading 8" w:uiPriority="9" w:semiHidden="1" w:unhideWhenUsed="1" w:qFormat="1"/>
-    <w:lsdException w:name="heading 9" w:uiPriority="9" w:semiHidden="1" w:unhideWhenUsed="1" w:qFormat="1"/>
+    <w:lsdException w:name="heading 2" w:semiHidden="1" w:uiPriority="9" w:unhideWhenUsed="1" w:qFormat="1"/>
+    <w:lsdException w:name="heading 3" w:semiHidden="1" w:uiPriority="9" w:unhideWhenUsed="1" w:qFormat="1"/>
+    <w:lsdException w:name="heading 4" w:semiHidden="1" w:uiPriority="9" w:unhideWhenUsed="1" w:qFormat="1"/>
+    <w:lsdException w:name="heading 5" w:semiHidden="1" w:uiPriority="9" w:unhideWhenUsed="1" w:qFormat="1"/>
+    <w:lsdException w:name="heading 6" w:semiHidden="1" w:uiPriority="9" w:unhideWhenUsed="1" w:qFormat="1"/>
+    <w:lsdException w:name="heading 7" w:semiHidden="1" w:uiPriority="9" w:unhideWhenUsed="1" w:qFormat="1"/>
+    <w:lsdException w:name="heading 8" w:semiHidden="1" w:uiPriority="9" w:unhideWhenUsed="1" w:qFormat="1"/>
+    <w:lsdException w:name="heading 9" w:semiHidden="1" w:uiPriority="9" w:unhideWhenUsed="1" w:qFormat="1"/>
     <w:lsdException w:name="index 1" w:semiHidden="1" w:unhideWhenUsed="1"/>
     <w:lsdException w:name="index 2" w:semiHidden="1" w:unhideWhenUsed="1"/>
     <w:lsdException w:name="index 3" w:semiHidden="1" w:unhideWhenUsed="1"/>
@@ -3044,22 +2209,22 @@
     <w:lsdException w:name="index 7" w:semiHidden="1" w:unhideWhenUsed="1"/>
     <w:lsdException w:name="index 8" w:semiHidden="1" w:unhideWhenUsed="1"/>
     <w:lsdException w:name="index 9" w:semiHidden="1" w:unhideWhenUsed="1"/>
-    <w:lsdException w:name="toc 1" w:uiPriority="39" w:semiHidden="1" w:unhideWhenUsed="1"/>
-    <w:lsdException w:name="toc 2" w:uiPriority="39" w:semiHidden="1" w:unhideWhenUsed="1"/>
-    <w:lsdException w:name="toc 3" w:uiPriority="39" w:semiHidden="1" w:unhideWhenUsed="1"/>
-    <w:lsdException w:name="toc 4" w:uiPriority="39" w:semiHidden="1" w:unhideWhenUsed="1"/>
-    <w:lsdException w:name="toc 5" w:uiPriority="39" w:semiHidden="1" w:unhideWhenUsed="1"/>
-    <w:lsdException w:name="toc 6" w:uiPriority="39" w:semiHidden="1" w:unhideWhenUsed="1"/>
-    <w:lsdException w:name="toc 7" w:uiPriority="39" w:semiHidden="1" w:unhideWhenUsed="1"/>
-    <w:lsdException w:name="toc 8" w:uiPriority="39" w:semiHidden="1" w:unhideWhenUsed="1"/>
-    <w:lsdException w:name="toc 9" w:uiPriority="39" w:semiHidden="1" w:unhideWhenUsed="1"/>
+    <w:lsdException w:name="toc 1" w:semiHidden="1" w:uiPriority="39" w:unhideWhenUsed="1"/>
+    <w:lsdException w:name="toc 2" w:semiHidden="1" w:uiPriority="39" w:unhideWhenUsed="1"/>
+    <w:lsdException w:name="toc 3" w:semiHidden="1" w:uiPriority="39" w:unhideWhenUsed="1"/>
+    <w:lsdException w:name="toc 4" w:semiHidden="1" w:uiPriority="39" w:unhideWhenUsed="1"/>
+    <w:lsdException w:name="toc 5" w:semiHidden="1" w:uiPriority="39" w:unhideWhenUsed="1"/>
+    <w:lsdException w:name="toc 6" w:semiHidden="1" w:uiPriority="39" w:unhideWhenUsed="1"/>
+    <w:lsdException w:name="toc 7" w:semiHidden="1" w:uiPriority="39" w:unhideWhenUsed="1"/>
+    <w:lsdException w:name="toc 8" w:semiHidden="1" w:uiPriority="39" w:unhideWhenUsed="1"/>
+    <w:lsdException w:name="toc 9" w:semiHidden="1" w:uiPriority="39" w:unhideWhenUsed="1"/>
     <w:lsdException w:name="Normal Indent" w:semiHidden="1" w:unhideWhenUsed="1"/>
     <w:lsdException w:name="footnote text" w:semiHidden="1" w:unhideWhenUsed="1"/>
     <w:lsdException w:name="annotation text" w:semiHidden="1" w:unhideWhenUsed="1"/>
     <w:lsdException w:name="header" w:semiHidden="1" w:unhideWhenUsed="1"/>
     <w:lsdException w:name="footer" w:semiHidden="1" w:unhideWhenUsed="1"/>
     <w:lsdException w:name="index heading" w:semiHidden="1" w:unhideWhenUsed="1"/>
-    <w:lsdException w:name="caption" w:uiPriority="35" w:semiHidden="1" w:unhideWhenUsed="1" w:qFormat="1"/>
+    <w:lsdException w:name="caption" w:semiHidden="1" w:uiPriority="35" w:unhideWhenUsed="1" w:qFormat="1"/>
     <w:lsdException w:name="table of figures" w:semiHidden="1" w:unhideWhenUsed="1"/>
     <w:lsdException w:name="envelope address" w:semiHidden="1" w:unhideWhenUsed="1"/>
     <w:lsdException w:name="envelope return" w:semiHidden="1" w:unhideWhenUsed="1"/>
@@ -3090,7 +2255,7 @@
     <w:lsdException w:name="Title" w:uiPriority="10" w:qFormat="1"/>
     <w:lsdException w:name="Closing" w:semiHidden="1" w:unhideWhenUsed="1"/>
     <w:lsdException w:name="Signature" w:semiHidden="1" w:unhideWhenUsed="1"/>
-    <w:lsdException w:name="Default Paragraph Font" w:uiPriority="1" w:semiHidden="1" w:unhideWhenUsed="1"/>
+    <w:lsdException w:name="Default Paragraph Font" w:semiHidden="1" w:uiPriority="1" w:unhideWhenUsed="1"/>
     <w:lsdException w:name="Body Text" w:semiHidden="1" w:unhideWhenUsed="1"/>
     <w:lsdException w:name="Body Text Indent" w:semiHidden="1" w:unhideWhenUsed="1"/>
     <w:lsdException w:name="List Continue" w:semiHidden="1" w:unhideWhenUsed="1"/>
@@ -3290,8 +2455,8 @@
     <w:lsdException w:name="Subtle Reference" w:uiPriority="31" w:qFormat="1"/>
     <w:lsdException w:name="Intense Reference" w:uiPriority="32" w:qFormat="1"/>
     <w:lsdException w:name="Book Title" w:uiPriority="33" w:qFormat="1"/>
-    <w:lsdException w:name="Bibliography" w:uiPriority="37" w:semiHidden="1" w:unhideWhenUsed="1"/>
-    <w:lsdException w:name="TOC Heading" w:uiPriority="39" w:semiHidden="1" w:unhideWhenUsed="1" w:qFormat="1"/>
+    <w:lsdException w:name="Bibliography" w:semiHidden="1" w:uiPriority="37" w:unhideWhenUsed="1"/>
+    <w:lsdException w:name="TOC Heading" w:semiHidden="1" w:uiPriority="39" w:unhideWhenUsed="1" w:qFormat="1"/>
     <w:lsdException w:name="Plain Table 1" w:uiPriority="41"/>
     <w:lsdException w:name="Plain Table 2" w:uiPriority="42"/>
     <w:lsdException w:name="Plain Table 3" w:uiPriority="43"/>
@@ -3396,18 +2561,23 @@
     <w:lsdException w:name="List Table 5 Dark Accent 6" w:uiPriority="50"/>
     <w:lsdException w:name="List Table 6 Colorful Accent 6" w:uiPriority="51"/>
     <w:lsdException w:name="List Table 7 Colorful Accent 6" w:uiPriority="52"/>
+    <w:lsdException w:name="Mention" w:semiHidden="1" w:unhideWhenUsed="1"/>
+    <w:lsdException w:name="Smart Hyperlink" w:semiHidden="1" w:unhideWhenUsed="1"/>
+    <w:lsdException w:name="Hashtag" w:semiHidden="1" w:unhideWhenUsed="1"/>
+    <w:lsdException w:name="Unresolved Mention" w:semiHidden="1" w:unhideWhenUsed="1"/>
+    <w:lsdException w:name="Smart Link" w:semiHidden="1" w:unhideWhenUsed="1"/>
   </w:latentStyles>
-  <w:style w:type="paragraph" w:styleId="Normal" w:default="1">
+  <w:style w:type="paragraph" w:default="1" w:styleId="Normal">
     <w:name w:val="Normal"/>
     <w:qFormat/>
   </w:style>
-  <w:style w:type="character" w:styleId="DefaultParagraphFont" w:default="1">
+  <w:style w:type="character" w:default="1" w:styleId="Fontepargpadro">
     <w:name w:val="Default Paragraph Font"/>
     <w:uiPriority w:val="1"/>
     <w:semiHidden/>
     <w:unhideWhenUsed/>
   </w:style>
-  <w:style w:type="table" w:styleId="TableNormal" w:default="1">
+  <w:style w:type="table" w:default="1" w:styleId="Tabelanormal">
     <w:name w:val="Normal Table"/>
     <w:uiPriority w:val="99"/>
     <w:semiHidden/>
@@ -3422,19 +2592,19 @@
       </w:tblCellMar>
     </w:tblPr>
   </w:style>
-  <w:style w:type="numbering" w:styleId="NoList" w:default="1">
+  <w:style w:type="numbering" w:default="1" w:styleId="Semlista">
     <w:name w:val="No List"/>
     <w:uiPriority w:val="99"/>
     <w:semiHidden/>
     <w:unhideWhenUsed/>
   </w:style>
-  <w:style xmlns:w14="http://schemas.microsoft.com/office/word/2010/wordml" xmlns:mc="http://schemas.openxmlformats.org/markup-compatibility/2006" xmlns:w="http://schemas.openxmlformats.org/wordprocessingml/2006/main" w:type="character" w:styleId="Hyperlink" mc:Ignorable="w14">
-    <w:name xmlns:w="http://schemas.openxmlformats.org/wordprocessingml/2006/main" w:val="Hyperlink"/>
-    <w:basedOn xmlns:w="http://schemas.openxmlformats.org/wordprocessingml/2006/main" w:val="DefaultParagraphFont"/>
-    <w:uiPriority xmlns:w="http://schemas.openxmlformats.org/wordprocessingml/2006/main" w:val="99"/>
-    <w:unhideWhenUsed xmlns:w="http://schemas.openxmlformats.org/wordprocessingml/2006/main"/>
-    <w:rPr xmlns:w="http://schemas.openxmlformats.org/wordprocessingml/2006/main">
-      <w:color w:val="0563C1" w:themeColor="hyperlink"/>
+  <w:style w:type="character" w:styleId="Hyperlink">
+    <w:name w:val="Hyperlink"/>
+    <w:basedOn w:val="Fontepargpadro"/>
+    <w:uiPriority w:val="99"/>
+    <w:unhideWhenUsed/>
+    <w:rPr>
+      <w:color w:val="467886" w:themeColor="hyperlink"/>
       <w:u w:val="single"/>
     </w:rPr>
   </w:style>
@@ -3442,7 +2612,7 @@
 </file>
 
 <file path=word/theme/theme1.xml><?xml version="1.0" encoding="utf-8"?>
-<a:theme xmlns:thm15="http://schemas.microsoft.com/office/thememl/2012/main" xmlns:a="http://schemas.openxmlformats.org/drawingml/2006/main" name="Office Theme">
+<a:theme xmlns:a="http://schemas.openxmlformats.org/drawingml/2006/main" name="Office Theme">
   <a:themeElements>
     <a:clrScheme name="Office">
       <a:dk1>
